--- a/Документы/Анализ предметной области.DOCX
+++ b/Документы/Анализ предметной области.DOCX
@@ -4,7 +4,7 @@
   <w:body>
     <w:p>
       <w:pPr>
-        <w:spacing w:after="0" w:line="360" w:lineRule="auto"/>
+        <w:spacing w:after="0" w:line="240" w:lineRule="auto"/>
         <w:jc w:val="both"/>
         <w:rPr>
           <w:rFonts w:ascii="Times New Roman" w:hAnsi="Times New Roman" w:cs="Times New Roman"/>
@@ -33,7 +33,7 @@
     </w:p>
     <w:p>
       <w:pPr>
-        <w:spacing w:after="0" w:line="360" w:lineRule="auto"/>
+        <w:spacing w:after="0" w:line="240" w:lineRule="auto"/>
         <w:jc w:val="both"/>
         <w:rPr>
           <w:rFonts w:ascii="Times New Roman" w:hAnsi="Times New Roman" w:cs="Times New Roman"/>
@@ -99,7 +99,7 @@
     </w:p>
     <w:p>
       <w:pPr>
-        <w:spacing w:after="0" w:line="360" w:lineRule="auto"/>
+        <w:spacing w:after="0" w:line="240" w:lineRule="auto"/>
         <w:jc w:val="both"/>
         <w:rPr>
           <w:rFonts w:ascii="Times New Roman" w:hAnsi="Times New Roman" w:cs="Times New Roman"/>
@@ -182,7 +182,7 @@
     </w:p>
     <w:p>
       <w:pPr>
-        <w:spacing w:after="0" w:line="360" w:lineRule="auto"/>
+        <w:spacing w:after="0" w:line="240" w:lineRule="auto"/>
         <w:jc w:val="both"/>
         <w:rPr>
           <w:rFonts w:ascii="Times New Roman" w:hAnsi="Times New Roman" w:cs="Times New Roman"/>
@@ -256,6 +256,10 @@
         <w:t>.</w:t>
       </w:r>
       <w:r>
+        <w:rPr>
+          <w:sz w:val="24"/>
+          <w:szCs w:val="24"/>
+        </w:rPr>
         <w:t xml:space="preserve"> </w:t>
       </w:r>
       <w:r>
@@ -269,7 +273,7 @@
     </w:p>
     <w:p>
       <w:pPr>
-        <w:spacing w:after="0" w:line="360" w:lineRule="auto"/>
+        <w:spacing w:after="0" w:line="240" w:lineRule="auto"/>
         <w:jc w:val="both"/>
         <w:rPr>
           <w:rFonts w:ascii="Times New Roman" w:hAnsi="Times New Roman" w:cs="Times New Roman"/>
@@ -347,7 +351,7 @@
     </w:p>
     <w:p>
       <w:pPr>
-        <w:spacing w:after="0" w:line="360" w:lineRule="auto"/>
+        <w:spacing w:after="0" w:line="240" w:lineRule="auto"/>
         <w:jc w:val="both"/>
         <w:rPr>
           <w:rFonts w:ascii="Times New Roman" w:hAnsi="Times New Roman" w:cs="Times New Roman"/>
@@ -405,7 +409,7 @@
     </w:p>
     <w:p>
       <w:pPr>
-        <w:spacing w:after="0" w:line="360" w:lineRule="auto"/>
+        <w:spacing w:after="0" w:line="240" w:lineRule="auto"/>
         <w:jc w:val="both"/>
         <w:rPr>
           <w:rFonts w:ascii="Times New Roman" w:hAnsi="Times New Roman" w:cs="Times New Roman"/>
@@ -440,7 +444,7 @@
     </w:p>
     <w:p>
       <w:pPr>
-        <w:spacing w:after="0" w:line="360" w:lineRule="auto"/>
+        <w:spacing w:after="0" w:line="240" w:lineRule="auto"/>
         <w:jc w:val="both"/>
         <w:rPr>
           <w:rFonts w:ascii="Times New Roman" w:hAnsi="Times New Roman" w:cs="Times New Roman"/>
@@ -475,7 +479,7 @@
     </w:p>
     <w:p>
       <w:pPr>
-        <w:spacing w:after="0" w:line="360" w:lineRule="auto"/>
+        <w:spacing w:after="0" w:line="240" w:lineRule="auto"/>
         <w:jc w:val="both"/>
         <w:rPr>
           <w:rFonts w:ascii="Times New Roman" w:hAnsi="Times New Roman" w:cs="Times New Roman"/>
@@ -590,7 +594,7 @@
     </w:p>
     <w:p>
       <w:pPr>
-        <w:spacing w:after="0" w:line="360" w:lineRule="auto"/>
+        <w:spacing w:after="0" w:line="240" w:lineRule="auto"/>
         <w:jc w:val="both"/>
         <w:rPr>
           <w:rFonts w:ascii="Times New Roman" w:hAnsi="Times New Roman" w:cs="Times New Roman"/>
@@ -610,7 +614,7 @@
     </w:p>
     <w:p>
       <w:pPr>
-        <w:spacing w:after="0" w:line="360" w:lineRule="auto"/>
+        <w:spacing w:after="0" w:line="240" w:lineRule="auto"/>
         <w:jc w:val="both"/>
         <w:rPr>
           <w:rFonts w:ascii="Times New Roman" w:hAnsi="Times New Roman" w:cs="Times New Roman"/>
@@ -648,21 +652,12 @@
           <w:sz w:val="24"/>
           <w:szCs w:val="24"/>
         </w:rPr>
-        <w:t xml:space="preserve">корректным откликом на событие нажатия кнопки или ссылки. Сервер должен произвести простые вычиления, например выдать нужынй каталог в </w:t>
-      </w:r>
-      <w:r>
-        <w:rPr>
-          <w:rFonts w:ascii="Times New Roman" w:hAnsi="Times New Roman" w:cs="Times New Roman"/>
-          <w:sz w:val="24"/>
-          <w:szCs w:val="24"/>
-        </w:rPr>
-        <w:lastRenderedPageBreak/>
-        <w:t xml:space="preserve">зависимости от номера нажатой страницы. Бывают и более сложные вычисления, например одновременная работа с базой данных нескольких пользователей. </w:t>
-      </w:r>
-    </w:p>
-    <w:p>
-      <w:pPr>
-        <w:spacing w:after="0" w:line="360" w:lineRule="auto"/>
+        <w:t xml:space="preserve">корректным откликом на событие нажатия кнопки или ссылки. Сервер должен произвести простые вычиления, например выдать нужынй каталог в зависимости от номера нажатой страницы. Бывают и более сложные вычисления, например одновременная работа с базой данных нескольких пользователей. </w:t>
+      </w:r>
+    </w:p>
+    <w:p>
+      <w:pPr>
+        <w:spacing w:after="0" w:line="240" w:lineRule="auto"/>
         <w:jc w:val="both"/>
         <w:rPr>
           <w:rFonts w:ascii="Times New Roman" w:hAnsi="Times New Roman" w:cs="Times New Roman"/>
@@ -774,7 +769,7 @@
     </w:p>
     <w:p>
       <w:pPr>
-        <w:spacing w:after="0" w:line="360" w:lineRule="auto"/>
+        <w:spacing w:after="0" w:line="240" w:lineRule="auto"/>
         <w:jc w:val="both"/>
         <w:rPr>
           <w:rFonts w:ascii="Times New Roman" w:hAnsi="Times New Roman" w:cs="Times New Roman"/>
@@ -833,7 +828,7 @@
     </w:p>
     <w:p>
       <w:pPr>
-        <w:spacing w:after="0" w:line="360" w:lineRule="auto"/>
+        <w:spacing w:after="0" w:line="240" w:lineRule="auto"/>
         <w:jc w:val="both"/>
         <w:rPr>
           <w:rFonts w:ascii="Times New Roman" w:hAnsi="Times New Roman" w:cs="Times New Roman"/>
@@ -1072,7 +1067,7 @@
     </w:p>
     <w:p>
       <w:pPr>
-        <w:spacing w:after="0" w:line="360" w:lineRule="auto"/>
+        <w:spacing w:after="0" w:line="240" w:lineRule="auto"/>
         <w:jc w:val="both"/>
         <w:rPr>
           <w:rFonts w:ascii="Times New Roman" w:hAnsi="Times New Roman" w:cs="Times New Roman"/>
@@ -1158,7 +1153,7 @@
     </w:p>
     <w:p>
       <w:pPr>
-        <w:spacing w:after="0" w:line="360" w:lineRule="auto"/>
+        <w:spacing w:after="0" w:line="240" w:lineRule="auto"/>
         <w:jc w:val="both"/>
         <w:rPr>
           <w:rFonts w:ascii="Times New Roman" w:hAnsi="Times New Roman" w:cs="Times New Roman"/>
@@ -1198,7 +1193,7 @@
     </w:p>
     <w:p>
       <w:pPr>
-        <w:spacing w:after="0" w:line="360" w:lineRule="auto"/>
+        <w:spacing w:after="0" w:line="240" w:lineRule="auto"/>
         <w:jc w:val="both"/>
         <w:rPr>
           <w:rFonts w:ascii="Times New Roman" w:hAnsi="Times New Roman" w:cs="Times New Roman"/>
@@ -1311,7 +1306,7 @@
           <w:ilvl w:val="0"/>
           <w:numId w:val="1"/>
         </w:numPr>
-        <w:spacing w:after="0" w:line="360" w:lineRule="auto"/>
+        <w:spacing w:after="0" w:line="240" w:lineRule="auto"/>
         <w:jc w:val="both"/>
         <w:rPr>
           <w:rFonts w:ascii="Times New Roman" w:hAnsi="Times New Roman" w:cs="Times New Roman"/>
@@ -1375,7 +1370,7 @@
           <w:ilvl w:val="0"/>
           <w:numId w:val="1"/>
         </w:numPr>
-        <w:spacing w:after="0" w:line="360" w:lineRule="auto"/>
+        <w:spacing w:after="0" w:line="240" w:lineRule="auto"/>
         <w:jc w:val="both"/>
         <w:rPr>
           <w:rFonts w:ascii="Times New Roman" w:hAnsi="Times New Roman" w:cs="Times New Roman"/>
@@ -1399,73 +1394,3602 @@
           <w:ilvl w:val="0"/>
           <w:numId w:val="1"/>
         </w:numPr>
+        <w:spacing w:after="0" w:line="240" w:lineRule="auto"/>
+        <w:jc w:val="both"/>
+        <w:rPr>
+          <w:rFonts w:ascii="Times New Roman" w:hAnsi="Times New Roman" w:cs="Times New Roman"/>
+          <w:sz w:val="24"/>
+          <w:szCs w:val="24"/>
+        </w:rPr>
+      </w:pPr>
+      <w:r>
+        <w:rPr>
+          <w:rFonts w:ascii="Times New Roman" w:hAnsi="Times New Roman" w:cs="Times New Roman"/>
+          <w:sz w:val="24"/>
+          <w:szCs w:val="24"/>
+        </w:rPr>
+        <w:t>Engaging – комфортная, удобная и приятная работа с приложением.</w:t>
+      </w:r>
+    </w:p>
+    <w:p>
+      <w:pPr>
+        <w:spacing w:after="0" w:line="240" w:lineRule="auto"/>
+        <w:jc w:val="both"/>
+        <w:rPr>
+          <w:rFonts w:ascii="Times New Roman" w:hAnsi="Times New Roman" w:cs="Times New Roman"/>
+          <w:sz w:val="24"/>
+          <w:szCs w:val="24"/>
+        </w:rPr>
+      </w:pPr>
+      <w:r>
+        <w:rPr>
+          <w:rFonts w:ascii="Times New Roman" w:hAnsi="Times New Roman" w:cs="Times New Roman"/>
+          <w:sz w:val="24"/>
+          <w:szCs w:val="24"/>
+        </w:rPr>
+        <w:t xml:space="preserve">PWA и внешне и внутренне похож на обычное приложение. Разница лишь в том, что PWA обращается к своим ресурсам по HTTP протоколу, но хранящимся локально. Это одинаково работает на всех основных </w:t>
+      </w:r>
+      <w:r>
+        <w:rPr>
+          <w:rFonts w:ascii="Times New Roman" w:hAnsi="Times New Roman" w:cs="Times New Roman"/>
+          <w:sz w:val="24"/>
+          <w:szCs w:val="24"/>
+        </w:rPr>
+        <w:lastRenderedPageBreak/>
+        <w:t xml:space="preserve">браузерах и на всех основных платформах. </w:t>
+      </w:r>
+      <w:r>
+        <w:rPr>
+          <w:rFonts w:ascii="Times New Roman" w:hAnsi="Times New Roman" w:cs="Times New Roman"/>
+          <w:sz w:val="24"/>
+          <w:szCs w:val="24"/>
+        </w:rPr>
+        <w:t xml:space="preserve">Еще одлно отличие </w:t>
+      </w:r>
+      <w:r>
+        <w:rPr>
+          <w:rFonts w:ascii="Times New Roman" w:hAnsi="Times New Roman" w:cs="Times New Roman"/>
+          <w:sz w:val="24"/>
+          <w:szCs w:val="24"/>
+        </w:rPr>
+        <w:t xml:space="preserve">в правах доступа к ресурсам системы, но </w:t>
+      </w:r>
+      <w:r>
+        <w:rPr>
+          <w:rFonts w:ascii="Times New Roman" w:hAnsi="Times New Roman" w:cs="Times New Roman"/>
+          <w:sz w:val="24"/>
+          <w:szCs w:val="24"/>
+        </w:rPr>
+        <w:t>этот вопрос можно решить, возможно вскоре у PWA появятся новые привелегии.</w:t>
+      </w:r>
+    </w:p>
+    <w:p>
+      <w:pPr>
+        <w:spacing w:after="0" w:line="240" w:lineRule="auto"/>
+        <w:jc w:val="both"/>
+        <w:rPr>
+          <w:rFonts w:ascii="Times New Roman" w:hAnsi="Times New Roman" w:cs="Times New Roman"/>
+          <w:sz w:val="24"/>
+          <w:szCs w:val="24"/>
+          <w:highlight w:val="yellow"/>
+        </w:rPr>
+      </w:pPr>
+      <w:r>
+        <w:rPr>
+          <w:rFonts w:ascii="Times New Roman" w:hAnsi="Times New Roman" w:cs="Times New Roman"/>
+          <w:sz w:val="24"/>
+          <w:szCs w:val="24"/>
+          <w:lang w:val="en-US"/>
+        </w:rPr>
+        <w:t>ASP</w:t>
+      </w:r>
+      <w:r>
+        <w:rPr>
+          <w:rFonts w:ascii="Times New Roman" w:hAnsi="Times New Roman" w:cs="Times New Roman"/>
+          <w:sz w:val="24"/>
+          <w:szCs w:val="24"/>
+        </w:rPr>
+        <w:t>.</w:t>
+      </w:r>
+      <w:r>
+        <w:rPr>
+          <w:rFonts w:ascii="Times New Roman" w:hAnsi="Times New Roman" w:cs="Times New Roman"/>
+          <w:sz w:val="24"/>
+          <w:szCs w:val="24"/>
+          <w:lang w:val="en-US"/>
+        </w:rPr>
+        <w:t>NET</w:t>
+      </w:r>
+    </w:p>
+    <w:p>
+      <w:pPr>
+        <w:spacing w:after="0" w:line="240" w:lineRule="auto"/>
+        <w:jc w:val="both"/>
+        <w:rPr>
+          <w:rFonts w:ascii="Times New Roman" w:hAnsi="Times New Roman" w:cs="Times New Roman"/>
+          <w:sz w:val="24"/>
+          <w:szCs w:val="24"/>
+        </w:rPr>
+      </w:pPr>
+      <w:r>
+        <w:rPr>
+          <w:rFonts w:ascii="Times New Roman" w:hAnsi="Times New Roman" w:cs="Times New Roman"/>
+          <w:sz w:val="24"/>
+          <w:szCs w:val="24"/>
+        </w:rPr>
+        <w:t>ASP.NET является частью технологии .</w:t>
+      </w:r>
+      <w:r>
+        <w:rPr>
+          <w:rFonts w:ascii="Times New Roman" w:hAnsi="Times New Roman" w:cs="Times New Roman"/>
+          <w:sz w:val="24"/>
+          <w:szCs w:val="24"/>
+          <w:lang w:val="en-US"/>
+        </w:rPr>
+        <w:t>NET</w:t>
+      </w:r>
+      <w:r>
+        <w:rPr>
+          <w:rFonts w:ascii="Times New Roman" w:hAnsi="Times New Roman" w:cs="Times New Roman"/>
+          <w:sz w:val="24"/>
+          <w:szCs w:val="24"/>
+        </w:rPr>
+        <w:t xml:space="preserve"> Framework пренадлежащей компании Microsoft. Последняя технология является платформой не только для создания </w:t>
+      </w:r>
+      <w:r>
+        <w:rPr>
+          <w:rFonts w:ascii="Times New Roman" w:hAnsi="Times New Roman" w:cs="Times New Roman"/>
+          <w:sz w:val="24"/>
+          <w:szCs w:val="24"/>
+          <w:lang w:val="en-US"/>
+        </w:rPr>
+        <w:t>Web</w:t>
+      </w:r>
+      <w:r>
+        <w:rPr>
+          <w:rFonts w:ascii="Times New Roman" w:hAnsi="Times New Roman" w:cs="Times New Roman"/>
+          <w:sz w:val="24"/>
+          <w:szCs w:val="24"/>
+        </w:rPr>
+        <w:t>-сервисов и ПО, но и для их непосредственного запуска. .</w:t>
+      </w:r>
+      <w:r>
+        <w:rPr>
+          <w:rFonts w:ascii="Times New Roman" w:hAnsi="Times New Roman" w:cs="Times New Roman"/>
+          <w:sz w:val="24"/>
+          <w:szCs w:val="24"/>
+          <w:lang w:val="en-US"/>
+        </w:rPr>
+        <w:t>NET</w:t>
+      </w:r>
+      <w:r>
+        <w:rPr>
+          <w:rFonts w:ascii="Times New Roman" w:hAnsi="Times New Roman" w:cs="Times New Roman"/>
+          <w:sz w:val="24"/>
+          <w:szCs w:val="24"/>
+        </w:rPr>
+        <w:t xml:space="preserve"> Framework это высокопроизводительная среда, основанная на стандартах и поддерживающая множество языков. Она поддерживает интеграции приложений с сервисами следующего поколения и решает задачи </w:t>
+      </w:r>
+      <w:r>
+        <w:rPr>
+          <w:rFonts w:ascii="Times New Roman" w:hAnsi="Times New Roman" w:cs="Times New Roman"/>
+          <w:sz w:val="24"/>
+          <w:szCs w:val="24"/>
+          <w:lang w:val="en-US"/>
+        </w:rPr>
+        <w:t>web</w:t>
+      </w:r>
+      <w:r>
+        <w:rPr>
+          <w:rFonts w:ascii="Times New Roman" w:hAnsi="Times New Roman" w:cs="Times New Roman"/>
+          <w:sz w:val="24"/>
+          <w:szCs w:val="24"/>
+        </w:rPr>
+        <w:t xml:space="preserve">-приложений, основные из которых использование и развертываение. </w:t>
+      </w:r>
+      <w:r>
+        <w:rPr>
+          <w:rFonts w:ascii="Times New Roman" w:hAnsi="Times New Roman" w:cs="Times New Roman"/>
+          <w:sz w:val="24"/>
+          <w:szCs w:val="24"/>
+        </w:rPr>
+        <w:t xml:space="preserve">Данная система состоит из нескольких частей. </w:t>
+      </w:r>
+    </w:p>
+    <w:p>
+      <w:pPr>
+        <w:pStyle w:val="ListParagraph"/>
+        <w:numPr>
+          <w:ilvl w:val="0"/>
+          <w:numId w:val="3"/>
+        </w:numPr>
+        <w:spacing w:after="0" w:line="240" w:lineRule="auto"/>
+        <w:jc w:val="both"/>
+        <w:rPr>
+          <w:rFonts w:ascii="Times New Roman" w:hAnsi="Times New Roman" w:cs="Times New Roman"/>
+          <w:sz w:val="24"/>
+          <w:szCs w:val="24"/>
+        </w:rPr>
+      </w:pPr>
+      <w:r>
+        <w:rPr>
+          <w:rFonts w:ascii="Times New Roman" w:hAnsi="Times New Roman" w:cs="Times New Roman"/>
+          <w:sz w:val="24"/>
+          <w:szCs w:val="24"/>
+        </w:rPr>
+        <w:t xml:space="preserve">Сommon </w:t>
+      </w:r>
+      <w:r>
+        <w:rPr>
+          <w:rFonts w:ascii="Times New Roman" w:hAnsi="Times New Roman" w:cs="Times New Roman"/>
+          <w:sz w:val="24"/>
+          <w:szCs w:val="24"/>
+          <w:lang w:val="en-US"/>
+        </w:rPr>
+        <w:t>L</w:t>
+      </w:r>
+      <w:r>
+        <w:rPr>
+          <w:rFonts w:ascii="Times New Roman" w:hAnsi="Times New Roman" w:cs="Times New Roman"/>
+          <w:sz w:val="24"/>
+          <w:szCs w:val="24"/>
+        </w:rPr>
+        <w:t xml:space="preserve">anguage </w:t>
+      </w:r>
+      <w:r>
+        <w:rPr>
+          <w:rFonts w:ascii="Times New Roman" w:hAnsi="Times New Roman" w:cs="Times New Roman"/>
+          <w:sz w:val="24"/>
+          <w:szCs w:val="24"/>
+          <w:lang w:val="en-US"/>
+        </w:rPr>
+        <w:t>R</w:t>
+      </w:r>
+      <w:r>
+        <w:rPr>
+          <w:rFonts w:ascii="Times New Roman" w:hAnsi="Times New Roman" w:cs="Times New Roman"/>
+          <w:sz w:val="24"/>
+          <w:szCs w:val="24"/>
+        </w:rPr>
+        <w:t>untime – общеязыковая среда выполнения.</w:t>
+      </w:r>
+    </w:p>
+    <w:p>
+      <w:pPr>
+        <w:pStyle w:val="ListParagraph"/>
+        <w:numPr>
+          <w:ilvl w:val="0"/>
+          <w:numId w:val="3"/>
+        </w:numPr>
+        <w:spacing w:after="0" w:line="240" w:lineRule="auto"/>
+        <w:jc w:val="both"/>
+        <w:rPr>
+          <w:rFonts w:ascii="Times New Roman" w:hAnsi="Times New Roman" w:cs="Times New Roman"/>
+          <w:sz w:val="24"/>
+          <w:szCs w:val="24"/>
+        </w:rPr>
+      </w:pPr>
+      <w:r>
+        <w:rPr>
+          <w:rFonts w:ascii="Times New Roman" w:hAnsi="Times New Roman" w:cs="Times New Roman"/>
+          <w:sz w:val="24"/>
+          <w:szCs w:val="24"/>
+        </w:rPr>
+        <w:t xml:space="preserve">Различные библиотеки классов, построенные иерархическим образом. </w:t>
+      </w:r>
+    </w:p>
+    <w:p>
+      <w:pPr>
+        <w:pStyle w:val="ListParagraph"/>
+        <w:numPr>
+          <w:ilvl w:val="0"/>
+          <w:numId w:val="3"/>
+        </w:numPr>
+        <w:spacing w:after="0" w:line="240" w:lineRule="auto"/>
+        <w:jc w:val="both"/>
+        <w:rPr>
+          <w:rFonts w:ascii="Times New Roman" w:hAnsi="Times New Roman" w:cs="Times New Roman"/>
+          <w:sz w:val="24"/>
+          <w:szCs w:val="24"/>
+        </w:rPr>
+      </w:pPr>
+      <w:r>
+        <w:rPr>
+          <w:rFonts w:ascii="Times New Roman" w:hAnsi="Times New Roman" w:cs="Times New Roman"/>
+          <w:sz w:val="24"/>
+          <w:szCs w:val="24"/>
+        </w:rPr>
+        <w:t>ASP.NET – компонентная версия ASP.</w:t>
+      </w:r>
+    </w:p>
+    <w:p>
+      <w:pPr>
+        <w:spacing w:after="0" w:line="240" w:lineRule="auto"/>
+        <w:jc w:val="both"/>
+        <w:rPr>
+          <w:rFonts w:ascii="Times New Roman" w:hAnsi="Times New Roman" w:cs="Times New Roman"/>
+          <w:sz w:val="24"/>
+          <w:szCs w:val="24"/>
+        </w:rPr>
+      </w:pPr>
+      <w:r>
+        <w:rPr>
+          <w:rFonts w:ascii="Times New Roman" w:hAnsi="Times New Roman" w:cs="Times New Roman"/>
+          <w:sz w:val="24"/>
+          <w:szCs w:val="24"/>
+        </w:rPr>
+        <w:t xml:space="preserve">ASP.NET используется для создания интернет приложений и отличается мощностью клиент-серверной части. Другой особенностью является создание динамических </w:t>
+      </w:r>
+      <w:r>
+        <w:rPr>
+          <w:rFonts w:ascii="Times New Roman" w:hAnsi="Times New Roman" w:cs="Times New Roman"/>
+          <w:sz w:val="24"/>
+          <w:szCs w:val="24"/>
+          <w:lang w:val="en-US"/>
+        </w:rPr>
+        <w:t>HTML</w:t>
+      </w:r>
+      <w:r>
+        <w:rPr>
+          <w:rFonts w:ascii="Times New Roman" w:hAnsi="Times New Roman" w:cs="Times New Roman"/>
+          <w:sz w:val="24"/>
+          <w:szCs w:val="24"/>
+        </w:rPr>
+        <w:t xml:space="preserve"> страниц, что добавляет удобство и простор для разработчика. В результате обьединения технологий ASP, используемых ранее и .NET Framework технологий возникла эта новая система, которая содержит</w:t>
+      </w:r>
+      <w:r>
+        <w:rPr>
+          <w:rFonts w:ascii="Times New Roman" w:hAnsi="Times New Roman" w:cs="Times New Roman"/>
+          <w:sz w:val="24"/>
+          <w:szCs w:val="24"/>
+        </w:rPr>
+        <w:t xml:space="preserve"> разработанные и готорые к использованию элементы управления, которые позволяют достаточно быстро и удобно создавать </w:t>
+      </w:r>
+      <w:r>
+        <w:rPr>
+          <w:rFonts w:ascii="Times New Roman" w:hAnsi="Times New Roman" w:cs="Times New Roman"/>
+          <w:sz w:val="24"/>
+          <w:szCs w:val="24"/>
+          <w:lang w:val="en-US"/>
+        </w:rPr>
+        <w:t>web</w:t>
+      </w:r>
+      <w:r>
+        <w:rPr>
+          <w:rFonts w:ascii="Times New Roman" w:hAnsi="Times New Roman" w:cs="Times New Roman"/>
+          <w:sz w:val="24"/>
+          <w:szCs w:val="24"/>
+        </w:rPr>
+        <w:t>-сервисы. Не редко используются возможности, предоставляемые сайтами других разработчиков для пользователей разрабатываемого сайта. ASP.NET почти не имеет границ пременения в наше время, разработчик ограничен лишь собственным воображением.</w:t>
+      </w:r>
+    </w:p>
+    <w:p>
+      <w:pPr>
+        <w:spacing w:after="0" w:line="240" w:lineRule="auto"/>
+        <w:jc w:val="both"/>
+        <w:rPr>
+          <w:rFonts w:ascii="Times New Roman" w:hAnsi="Times New Roman" w:cs="Times New Roman"/>
+          <w:sz w:val="24"/>
+          <w:szCs w:val="24"/>
+        </w:rPr>
+      </w:pPr>
+      <w:r>
+        <w:rPr>
+          <w:rFonts w:ascii="Times New Roman" w:hAnsi="Times New Roman" w:cs="Times New Roman"/>
+          <w:sz w:val="24"/>
+          <w:szCs w:val="24"/>
+        </w:rPr>
+        <w:tab/>
+        <w:t xml:space="preserve">Раз были упомянуты динамически создаваемые </w:t>
+      </w:r>
+      <w:r>
+        <w:rPr>
+          <w:rFonts w:ascii="Times New Roman" w:hAnsi="Times New Roman" w:cs="Times New Roman"/>
+          <w:sz w:val="24"/>
+          <w:szCs w:val="24"/>
+          <w:lang w:val="en-US"/>
+        </w:rPr>
+        <w:t>HTML</w:t>
+      </w:r>
+      <w:r>
+        <w:rPr>
+          <w:rFonts w:ascii="Times New Roman" w:hAnsi="Times New Roman" w:cs="Times New Roman"/>
+          <w:sz w:val="24"/>
+          <w:szCs w:val="24"/>
+        </w:rPr>
+        <w:t xml:space="preserve"> коды, то стоит разобраться в чем их отличение от статических и какие приемущества несут данные возможности. Статическая HTML страница также содержит код на языке разметки </w:t>
+      </w:r>
+      <w:r>
+        <w:rPr>
+          <w:rFonts w:ascii="Times New Roman" w:hAnsi="Times New Roman" w:cs="Times New Roman"/>
+          <w:sz w:val="24"/>
+          <w:szCs w:val="24"/>
+          <w:lang w:val="en-US"/>
+        </w:rPr>
+        <w:t>HTML</w:t>
+      </w:r>
+      <w:r>
+        <w:rPr>
+          <w:rFonts w:ascii="Times New Roman" w:hAnsi="Times New Roman" w:cs="Times New Roman"/>
+          <w:sz w:val="24"/>
+          <w:szCs w:val="24"/>
+        </w:rPr>
+        <w:t xml:space="preserve">. В данном случае при написании определяется внешний вид </w:t>
+      </w:r>
+      <w:r>
+        <w:rPr>
+          <w:rFonts w:ascii="Times New Roman" w:hAnsi="Times New Roman" w:cs="Times New Roman"/>
+          <w:sz w:val="24"/>
+          <w:szCs w:val="24"/>
+          <w:lang w:val="en-US"/>
+        </w:rPr>
+        <w:t>web</w:t>
+      </w:r>
+      <w:r>
+        <w:rPr>
+          <w:rFonts w:ascii="Times New Roman" w:hAnsi="Times New Roman" w:cs="Times New Roman"/>
+          <w:sz w:val="24"/>
+          <w:szCs w:val="24"/>
+        </w:rPr>
+        <w:t xml:space="preserve">-страницы для всех пользователей попавших на сайт. Исходя из названия можно понять, что никакие изменения без прямого редактирования файла </w:t>
+      </w:r>
+      <w:r>
+        <w:rPr>
+          <w:rFonts w:ascii="Times New Roman" w:hAnsi="Times New Roman" w:cs="Times New Roman"/>
+          <w:sz w:val="24"/>
+          <w:szCs w:val="24"/>
+          <w:lang w:val="en-US"/>
+        </w:rPr>
+        <w:t>HTML</w:t>
+      </w:r>
+      <w:r>
+        <w:rPr>
+          <w:rFonts w:ascii="Times New Roman" w:hAnsi="Times New Roman" w:cs="Times New Roman"/>
+          <w:sz w:val="24"/>
+          <w:szCs w:val="24"/>
+        </w:rPr>
+        <w:t xml:space="preserve"> происходить не будут. </w:t>
+      </w:r>
+      <w:r>
+        <w:rPr>
+          <w:rFonts w:ascii="Times New Roman" w:hAnsi="Times New Roman" w:cs="Times New Roman"/>
+          <w:sz w:val="24"/>
+          <w:szCs w:val="24"/>
+        </w:rPr>
+        <w:t>Это значит что независимо от того когда, кто и с какого устройства будет выполнен вход, страница будет всегда и для всех выглядеть одним и тем же образом. HTML документа достаточно для разметки вывода информации, которая почти не будет подвержена изменениям и не будет иметь зависимостей от устройств или других условий просмотра страницы. HTML страница – это текст из таблицы символов ASCII, который поддерживается на любой операционной системе.</w:t>
+      </w:r>
+    </w:p>
+    <w:p>
+      <w:pPr>
+        <w:spacing w:after="0" w:line="240" w:lineRule="auto"/>
+        <w:jc w:val="both"/>
+        <w:rPr>
+          <w:rFonts w:ascii="Times New Roman" w:hAnsi="Times New Roman" w:cs="Times New Roman"/>
+          <w:sz w:val="24"/>
+          <w:szCs w:val="24"/>
+        </w:rPr>
+      </w:pPr>
+      <w:r>
+        <w:rPr>
+          <w:rFonts w:ascii="Times New Roman" w:hAnsi="Times New Roman" w:cs="Times New Roman"/>
+          <w:sz w:val="24"/>
+          <w:szCs w:val="24"/>
+        </w:rPr>
+        <w:tab/>
+        <w:t>Из выше сказанного следует, что формируя страницу с помощью разметки HTML мы добьемся совершенно статичного результата в плане содержимого. Внесенные данные при разработке – это вся информация которая будет на странице</w:t>
+      </w:r>
+      <w:r>
+        <w:rPr>
+          <w:rFonts w:ascii="Times New Roman" w:hAnsi="Times New Roman" w:cs="Times New Roman"/>
+          <w:sz w:val="24"/>
+          <w:szCs w:val="24"/>
+        </w:rPr>
+        <w:t>. В</w:t>
+      </w:r>
+      <w:r>
+        <w:rPr>
+          <w:rFonts w:ascii="Times New Roman" w:hAnsi="Times New Roman" w:cs="Times New Roman"/>
+          <w:sz w:val="24"/>
+          <w:szCs w:val="24"/>
+        </w:rPr>
+        <w:t>несенные</w:t>
+      </w:r>
+      <w:r>
+        <w:rPr>
+          <w:rFonts w:ascii="Times New Roman" w:hAnsi="Times New Roman" w:cs="Times New Roman"/>
+          <w:sz w:val="24"/>
+          <w:szCs w:val="24"/>
+        </w:rPr>
+        <w:t xml:space="preserve"> пользователем</w:t>
+      </w:r>
+      <w:r>
+        <w:rPr>
+          <w:rFonts w:ascii="Times New Roman" w:hAnsi="Times New Roman" w:cs="Times New Roman"/>
+          <w:sz w:val="24"/>
+          <w:szCs w:val="24"/>
+        </w:rPr>
+        <w:t xml:space="preserve"> в дальнейшем данные никак </w:t>
+      </w:r>
+      <w:r>
+        <w:rPr>
+          <w:rFonts w:ascii="Times New Roman" w:hAnsi="Times New Roman" w:cs="Times New Roman"/>
+          <w:sz w:val="24"/>
+          <w:szCs w:val="24"/>
+        </w:rPr>
+        <w:t>не могут быть использованы для отображения нового содержимого, так как они не являются предварительно записанными в окончательный набор файлов сайта.</w:t>
+      </w:r>
+    </w:p>
+    <w:p>
+      <w:pPr>
+        <w:spacing w:after="0" w:line="240" w:lineRule="auto"/>
+        <w:jc w:val="both"/>
+        <w:rPr>
+          <w:rFonts w:ascii="Times New Roman" w:hAnsi="Times New Roman" w:cs="Times New Roman"/>
+          <w:sz w:val="24"/>
+          <w:szCs w:val="24"/>
+        </w:rPr>
+      </w:pPr>
+      <w:r>
+        <w:rPr>
+          <w:rFonts w:ascii="Times New Roman" w:hAnsi="Times New Roman" w:cs="Times New Roman"/>
+          <w:sz w:val="24"/>
+          <w:szCs w:val="24"/>
+        </w:rPr>
+        <w:tab/>
+      </w:r>
+      <w:r>
+        <w:rPr>
+          <w:rFonts w:ascii="Times New Roman" w:hAnsi="Times New Roman" w:cs="Times New Roman"/>
+          <w:sz w:val="24"/>
+          <w:szCs w:val="24"/>
+        </w:rPr>
+        <w:t xml:space="preserve">Совершенно ясно, что при написании статической </w:t>
+      </w:r>
+      <w:r>
+        <w:rPr>
+          <w:rFonts w:ascii="Times New Roman" w:hAnsi="Times New Roman" w:cs="Times New Roman"/>
+          <w:sz w:val="24"/>
+          <w:szCs w:val="24"/>
+          <w:lang w:val="en-US"/>
+        </w:rPr>
+        <w:t>web</w:t>
+      </w:r>
+      <w:r>
+        <w:rPr>
+          <w:rFonts w:ascii="Times New Roman" w:hAnsi="Times New Roman" w:cs="Times New Roman"/>
+          <w:sz w:val="24"/>
+          <w:szCs w:val="24"/>
+        </w:rPr>
+        <w:t xml:space="preserve">-страницы курсов валют, за невозможностью менять информацию сайта программно, программисту бы пришлось обновлять </w:t>
+      </w:r>
+      <w:r>
+        <w:rPr>
+          <w:rFonts w:ascii="Times New Roman" w:hAnsi="Times New Roman" w:cs="Times New Roman"/>
+          <w:sz w:val="24"/>
+          <w:szCs w:val="24"/>
+          <w:lang w:val="en-US"/>
+        </w:rPr>
+        <w:t>HTML</w:t>
+      </w:r>
+      <w:r>
+        <w:rPr>
+          <w:rFonts w:ascii="Times New Roman" w:hAnsi="Times New Roman" w:cs="Times New Roman"/>
+          <w:sz w:val="24"/>
+          <w:szCs w:val="24"/>
+        </w:rPr>
+        <w:t xml:space="preserve"> код вручную, каждый раз, когда курс валют изменится. Понятно и то, что данный способ разработки сайта в данном контексте никто не использует. Динамические страницы решают проблему поддержания актуальности информации на сайте на требуемом уровне. Наполнение страницы динамическим образом – это способ обмена информацией с пользователем, учитывая интересы последнего. Тако</w:t>
+      </w:r>
+      <w:r>
+        <w:rPr>
+          <w:rFonts w:ascii="Times New Roman" w:hAnsi="Times New Roman" w:cs="Times New Roman"/>
+          <w:sz w:val="24"/>
+          <w:szCs w:val="24"/>
+        </w:rPr>
+        <w:t>е</w:t>
+      </w:r>
+      <w:r>
+        <w:rPr>
+          <w:rFonts w:ascii="Times New Roman" w:hAnsi="Times New Roman" w:cs="Times New Roman"/>
+          <w:sz w:val="24"/>
+          <w:szCs w:val="24"/>
+        </w:rPr>
+        <w:t xml:space="preserve"> двустороннее сообщение происходит от клиента серверу и обратно.</w:t>
+      </w:r>
+    </w:p>
+    <w:p>
+      <w:pPr>
+        <w:spacing w:after="0" w:line="240" w:lineRule="auto"/>
+        <w:jc w:val="both"/>
+        <w:rPr>
+          <w:rFonts w:ascii="Times New Roman" w:hAnsi="Times New Roman" w:cs="Times New Roman"/>
+          <w:sz w:val="24"/>
+          <w:szCs w:val="24"/>
+        </w:rPr>
+      </w:pPr>
+      <w:r>
+        <w:rPr>
+          <w:rFonts w:ascii="Times New Roman" w:hAnsi="Times New Roman" w:cs="Times New Roman"/>
+          <w:sz w:val="24"/>
+          <w:szCs w:val="24"/>
+        </w:rPr>
+        <w:tab/>
+      </w:r>
+      <w:r>
+        <w:rPr>
+          <w:rFonts w:ascii="Times New Roman" w:hAnsi="Times New Roman" w:cs="Times New Roman"/>
+          <w:sz w:val="24"/>
+          <w:szCs w:val="24"/>
+        </w:rPr>
+        <w:t xml:space="preserve">Веб страницы </w:t>
+      </w:r>
+      <w:r>
+        <w:rPr>
+          <w:rFonts w:ascii="Times New Roman" w:hAnsi="Times New Roman" w:cs="Times New Roman"/>
+          <w:sz w:val="24"/>
+          <w:szCs w:val="24"/>
+        </w:rPr>
+        <w:t>с</w:t>
+      </w:r>
+      <w:r>
+        <w:rPr>
+          <w:rFonts w:ascii="Times New Roman" w:hAnsi="Times New Roman" w:cs="Times New Roman"/>
+          <w:sz w:val="24"/>
+          <w:szCs w:val="24"/>
+        </w:rPr>
+        <w:t xml:space="preserve"> динамической генерации HTML кода обычно проходят обработку на сервере перед отправкой клиенту. Самый тривиальный пример это программа</w:t>
+      </w:r>
+      <w:r>
+        <w:rPr>
+          <w:rFonts w:ascii="Times New Roman" w:hAnsi="Times New Roman" w:cs="Times New Roman"/>
+          <w:sz w:val="24"/>
+          <w:szCs w:val="24"/>
+        </w:rPr>
+        <w:t>,</w:t>
+      </w:r>
+      <w:r>
+        <w:rPr>
+          <w:rFonts w:ascii="Times New Roman" w:hAnsi="Times New Roman" w:cs="Times New Roman"/>
+          <w:sz w:val="24"/>
+          <w:szCs w:val="24"/>
+        </w:rPr>
+        <w:t xml:space="preserve"> которая может изменять статические страницы запрашиваемые клиентом. </w:t>
+      </w:r>
+      <w:r>
+        <w:rPr>
+          <w:rFonts w:ascii="Times New Roman" w:hAnsi="Times New Roman" w:cs="Times New Roman"/>
+          <w:sz w:val="24"/>
+          <w:szCs w:val="24"/>
+        </w:rPr>
+        <w:t>Т</w:t>
+      </w:r>
+      <w:r>
+        <w:rPr>
+          <w:rFonts w:ascii="Times New Roman" w:hAnsi="Times New Roman" w:cs="Times New Roman"/>
+          <w:sz w:val="24"/>
+          <w:szCs w:val="24"/>
+        </w:rPr>
+        <w:t xml:space="preserve">акая система использует хранилище данных </w:t>
+      </w:r>
+      <w:r>
+        <w:rPr>
+          <w:rFonts w:ascii="Times New Roman" w:hAnsi="Times New Roman" w:cs="Times New Roman"/>
+          <w:sz w:val="24"/>
+          <w:szCs w:val="24"/>
+        </w:rPr>
+        <w:t>и</w:t>
+      </w:r>
+      <w:r>
+        <w:rPr>
+          <w:rFonts w:ascii="Times New Roman" w:hAnsi="Times New Roman" w:cs="Times New Roman"/>
+          <w:sz w:val="24"/>
+          <w:szCs w:val="24"/>
+        </w:rPr>
+        <w:t xml:space="preserve"> может опираться на параметры запроса. Даже такой простой пример решает </w:t>
+      </w:r>
+      <w:r>
+        <w:rPr>
+          <w:rFonts w:ascii="Times New Roman" w:hAnsi="Times New Roman" w:cs="Times New Roman"/>
+          <w:sz w:val="24"/>
+          <w:szCs w:val="24"/>
+        </w:rPr>
+        <w:t>ранее рассмотренную</w:t>
+      </w:r>
+      <w:r>
+        <w:rPr>
+          <w:rFonts w:ascii="Times New Roman" w:hAnsi="Times New Roman" w:cs="Times New Roman"/>
+          <w:sz w:val="24"/>
+          <w:szCs w:val="24"/>
+        </w:rPr>
+        <w:t xml:space="preserve"> задачу. Программисту остается</w:t>
+      </w:r>
+      <w:r>
+        <w:rPr>
+          <w:rFonts w:ascii="Times New Roman" w:hAnsi="Times New Roman" w:cs="Times New Roman"/>
+          <w:sz w:val="24"/>
+          <w:szCs w:val="24"/>
+        </w:rPr>
+        <w:t xml:space="preserve"> лишь</w:t>
+      </w:r>
+      <w:r>
+        <w:rPr>
+          <w:rFonts w:ascii="Times New Roman" w:hAnsi="Times New Roman" w:cs="Times New Roman"/>
+          <w:sz w:val="24"/>
+          <w:szCs w:val="24"/>
+        </w:rPr>
+        <w:t xml:space="preserve"> подготовить одну html страницу, которая будет являться шаблоном, </w:t>
+      </w:r>
+      <w:r>
+        <w:rPr>
+          <w:rFonts w:ascii="Times New Roman" w:hAnsi="Times New Roman" w:cs="Times New Roman"/>
+          <w:sz w:val="24"/>
+          <w:szCs w:val="24"/>
+        </w:rPr>
+        <w:t>и</w:t>
+      </w:r>
+      <w:r>
+        <w:rPr>
+          <w:rFonts w:ascii="Times New Roman" w:hAnsi="Times New Roman" w:cs="Times New Roman"/>
+          <w:sz w:val="24"/>
+          <w:szCs w:val="24"/>
+        </w:rPr>
+        <w:t xml:space="preserve"> программно изменять её на сервере перед отправкой пользователю. </w:t>
+      </w:r>
+    </w:p>
+    <w:p>
+      <w:pPr>
+        <w:spacing w:after="0" w:line="240" w:lineRule="auto"/>
+        <w:ind w:firstLine="708"/>
+        <w:jc w:val="both"/>
+        <w:rPr>
+          <w:rFonts w:ascii="Times New Roman" w:hAnsi="Times New Roman" w:cs="Times New Roman"/>
+          <w:sz w:val="24"/>
+          <w:szCs w:val="24"/>
+        </w:rPr>
+      </w:pPr>
+      <w:r>
+        <w:rPr>
+          <w:rFonts w:ascii="Times New Roman" w:hAnsi="Times New Roman" w:cs="Times New Roman"/>
+          <w:sz w:val="24"/>
+          <w:szCs w:val="24"/>
+        </w:rPr>
+        <w:t>В самом начале развития интернета большая часть веб страниц использовала статический метод написание HTML кода. С каждым годом количество динамических страниц растёт. Это закономерность обусловлен</w:t>
+      </w:r>
+      <w:r>
+        <w:rPr>
+          <w:rFonts w:ascii="Times New Roman" w:hAnsi="Times New Roman" w:cs="Times New Roman"/>
+          <w:sz w:val="24"/>
+          <w:szCs w:val="24"/>
+        </w:rPr>
+        <w:t>а</w:t>
+      </w:r>
+      <w:r>
+        <w:rPr>
+          <w:rFonts w:ascii="Times New Roman" w:hAnsi="Times New Roman" w:cs="Times New Roman"/>
+          <w:sz w:val="24"/>
+          <w:szCs w:val="24"/>
+        </w:rPr>
+        <w:t xml:space="preserve"> тем, что </w:t>
+      </w:r>
+      <w:r>
+        <w:rPr>
+          <w:rFonts w:ascii="Times New Roman" w:hAnsi="Times New Roman" w:cs="Times New Roman"/>
+          <w:sz w:val="24"/>
+          <w:szCs w:val="24"/>
+        </w:rPr>
+        <w:t>к</w:t>
+      </w:r>
+      <w:r>
+        <w:rPr>
+          <w:rFonts w:ascii="Times New Roman" w:hAnsi="Times New Roman" w:cs="Times New Roman"/>
+          <w:sz w:val="24"/>
+          <w:szCs w:val="24"/>
+        </w:rPr>
+        <w:t xml:space="preserve">аждый пользователь хочет видеть не только готовую информацию, но и непосредственно принимать </w:t>
+      </w:r>
+      <w:r>
+        <w:rPr>
+          <w:rFonts w:ascii="Times New Roman" w:hAnsi="Times New Roman" w:cs="Times New Roman"/>
+          <w:sz w:val="24"/>
+          <w:szCs w:val="24"/>
+        </w:rPr>
+        <w:t>у</w:t>
+      </w:r>
+      <w:r>
+        <w:rPr>
+          <w:rFonts w:ascii="Times New Roman" w:hAnsi="Times New Roman" w:cs="Times New Roman"/>
+          <w:sz w:val="24"/>
+          <w:szCs w:val="24"/>
+        </w:rPr>
+        <w:t xml:space="preserve">частие в событиях, </w:t>
+      </w:r>
+      <w:r>
+        <w:rPr>
+          <w:rFonts w:ascii="Times New Roman" w:hAnsi="Times New Roman" w:cs="Times New Roman"/>
+          <w:sz w:val="24"/>
+          <w:szCs w:val="24"/>
+        </w:rPr>
+        <w:t>к</w:t>
+      </w:r>
+      <w:r>
+        <w:rPr>
+          <w:rFonts w:ascii="Times New Roman" w:hAnsi="Times New Roman" w:cs="Times New Roman"/>
+          <w:sz w:val="24"/>
+          <w:szCs w:val="24"/>
+        </w:rPr>
+        <w:t>оторые могут происходить каждый день. События могут являться как конкурс</w:t>
+      </w:r>
+      <w:r>
+        <w:rPr>
+          <w:rFonts w:ascii="Times New Roman" w:hAnsi="Times New Roman" w:cs="Times New Roman"/>
+          <w:sz w:val="24"/>
+          <w:szCs w:val="24"/>
+        </w:rPr>
+        <w:t>ами</w:t>
+      </w:r>
+      <w:r>
+        <w:rPr>
+          <w:rFonts w:ascii="Times New Roman" w:hAnsi="Times New Roman" w:cs="Times New Roman"/>
+          <w:sz w:val="24"/>
+          <w:szCs w:val="24"/>
+        </w:rPr>
+        <w:t xml:space="preserve"> и акци</w:t>
+      </w:r>
+      <w:r>
+        <w:rPr>
+          <w:rFonts w:ascii="Times New Roman" w:hAnsi="Times New Roman" w:cs="Times New Roman"/>
+          <w:sz w:val="24"/>
+          <w:szCs w:val="24"/>
+        </w:rPr>
+        <w:t>ями</w:t>
+      </w:r>
+      <w:r>
+        <w:rPr>
+          <w:rFonts w:ascii="Times New Roman" w:hAnsi="Times New Roman" w:cs="Times New Roman"/>
+          <w:sz w:val="24"/>
+          <w:szCs w:val="24"/>
+        </w:rPr>
+        <w:t xml:space="preserve">, так и </w:t>
+      </w:r>
+      <w:r>
+        <w:rPr>
+          <w:rFonts w:ascii="Times New Roman" w:hAnsi="Times New Roman" w:cs="Times New Roman"/>
+          <w:sz w:val="24"/>
+          <w:szCs w:val="24"/>
+        </w:rPr>
+        <w:t>обновлением</w:t>
+      </w:r>
+      <w:r>
+        <w:rPr>
+          <w:rFonts w:ascii="Times New Roman" w:hAnsi="Times New Roman" w:cs="Times New Roman"/>
+          <w:sz w:val="24"/>
+          <w:szCs w:val="24"/>
+        </w:rPr>
+        <w:t xml:space="preserve"> товар</w:t>
+      </w:r>
+      <w:r>
+        <w:rPr>
+          <w:rFonts w:ascii="Times New Roman" w:hAnsi="Times New Roman" w:cs="Times New Roman"/>
+          <w:sz w:val="24"/>
+          <w:szCs w:val="24"/>
+        </w:rPr>
+        <w:t>ов</w:t>
+      </w:r>
+      <w:r>
+        <w:rPr>
+          <w:rFonts w:ascii="Times New Roman" w:hAnsi="Times New Roman" w:cs="Times New Roman"/>
+          <w:sz w:val="24"/>
+          <w:szCs w:val="24"/>
+        </w:rPr>
+        <w:t xml:space="preserve"> в интернет магазине, актуальные новости, новое сообщени</w:t>
+      </w:r>
+      <w:r>
+        <w:rPr>
+          <w:rFonts w:ascii="Times New Roman" w:hAnsi="Times New Roman" w:cs="Times New Roman"/>
+          <w:sz w:val="24"/>
+          <w:szCs w:val="24"/>
+        </w:rPr>
+        <w:t>я</w:t>
+      </w:r>
+      <w:r>
+        <w:rPr>
+          <w:rFonts w:ascii="Times New Roman" w:hAnsi="Times New Roman" w:cs="Times New Roman"/>
+          <w:sz w:val="24"/>
+          <w:szCs w:val="24"/>
+        </w:rPr>
+        <w:t xml:space="preserve"> в блоге. Многие сайты обновляют информацию чаще чем раз в минуту. Динамическая генерации позволяет </w:t>
+      </w:r>
+      <w:r>
+        <w:rPr>
+          <w:rFonts w:ascii="Times New Roman" w:hAnsi="Times New Roman" w:cs="Times New Roman"/>
+          <w:sz w:val="24"/>
+          <w:szCs w:val="24"/>
+        </w:rPr>
+        <w:t>т</w:t>
+      </w:r>
+      <w:r>
+        <w:rPr>
+          <w:rFonts w:ascii="Times New Roman" w:hAnsi="Times New Roman" w:cs="Times New Roman"/>
+          <w:sz w:val="24"/>
+          <w:szCs w:val="24"/>
+        </w:rPr>
+        <w:t>аргетировать информацию для каждого конкретного пользователя, а также быстро откликаться на его запросы через браузер. Для каждого из этих пунктов были разработаны специальные функции. Одно</w:t>
+      </w:r>
+      <w:r>
+        <w:rPr>
+          <w:rFonts w:ascii="Times New Roman" w:hAnsi="Times New Roman" w:cs="Times New Roman"/>
+          <w:sz w:val="24"/>
+          <w:szCs w:val="24"/>
+        </w:rPr>
+        <w:t>й</w:t>
+      </w:r>
+      <w:r>
+        <w:rPr>
+          <w:rFonts w:ascii="Times New Roman" w:hAnsi="Times New Roman" w:cs="Times New Roman"/>
+          <w:sz w:val="24"/>
+          <w:szCs w:val="24"/>
+        </w:rPr>
+        <w:t xml:space="preserve"> из таких функций </w:t>
+      </w:r>
+      <w:r>
+        <w:rPr>
+          <w:rFonts w:ascii="Times New Roman" w:hAnsi="Times New Roman" w:cs="Times New Roman"/>
+          <w:sz w:val="24"/>
+          <w:szCs w:val="24"/>
+        </w:rPr>
+        <w:t>я</w:t>
+      </w:r>
+      <w:r>
+        <w:rPr>
+          <w:rFonts w:ascii="Times New Roman" w:hAnsi="Times New Roman" w:cs="Times New Roman"/>
+          <w:sz w:val="24"/>
+          <w:szCs w:val="24"/>
+        </w:rPr>
+        <w:t xml:space="preserve">вляется файлы </w:t>
+      </w:r>
+      <w:r>
+        <w:rPr>
+          <w:rFonts w:ascii="Times New Roman" w:hAnsi="Times New Roman" w:cs="Times New Roman"/>
+          <w:sz w:val="24"/>
+          <w:szCs w:val="24"/>
+          <w:lang w:val="en-US"/>
+        </w:rPr>
+        <w:t>cookies</w:t>
+      </w:r>
+      <w:r>
+        <w:rPr>
+          <w:rFonts w:ascii="Times New Roman" w:hAnsi="Times New Roman" w:cs="Times New Roman"/>
+          <w:sz w:val="24"/>
+          <w:szCs w:val="24"/>
+        </w:rPr>
+        <w:t>,</w:t>
+      </w:r>
+      <w:r>
+        <w:rPr>
+          <w:rFonts w:ascii="Times New Roman" w:hAnsi="Times New Roman" w:cs="Times New Roman"/>
+          <w:sz w:val="24"/>
+          <w:szCs w:val="24"/>
+        </w:rPr>
+        <w:t xml:space="preserve"> которые способны сохран</w:t>
+      </w:r>
+      <w:r>
+        <w:rPr>
+          <w:rFonts w:ascii="Times New Roman" w:hAnsi="Times New Roman" w:cs="Times New Roman"/>
+          <w:sz w:val="24"/>
+          <w:szCs w:val="24"/>
+        </w:rPr>
+        <w:t>я</w:t>
+      </w:r>
+      <w:r>
+        <w:rPr>
+          <w:rFonts w:ascii="Times New Roman" w:hAnsi="Times New Roman" w:cs="Times New Roman"/>
+          <w:sz w:val="24"/>
+          <w:szCs w:val="24"/>
+        </w:rPr>
+        <w:t>ть пользовательские данные о настройк</w:t>
+      </w:r>
+      <w:r>
+        <w:rPr>
+          <w:rFonts w:ascii="Times New Roman" w:hAnsi="Times New Roman" w:cs="Times New Roman"/>
+          <w:sz w:val="24"/>
+          <w:szCs w:val="24"/>
+        </w:rPr>
+        <w:t>е</w:t>
+      </w:r>
+      <w:r>
+        <w:rPr>
+          <w:rFonts w:ascii="Times New Roman" w:hAnsi="Times New Roman" w:cs="Times New Roman"/>
+          <w:sz w:val="24"/>
+          <w:szCs w:val="24"/>
+        </w:rPr>
+        <w:t xml:space="preserve"> сайта или о личности</w:t>
+      </w:r>
+      <w:r>
+        <w:rPr>
+          <w:rFonts w:ascii="Times New Roman" w:hAnsi="Times New Roman" w:cs="Times New Roman"/>
+          <w:sz w:val="24"/>
+          <w:szCs w:val="24"/>
+        </w:rPr>
+        <w:t xml:space="preserve"> потребителя</w:t>
+      </w:r>
+      <w:r>
+        <w:rPr>
+          <w:rFonts w:ascii="Times New Roman" w:hAnsi="Times New Roman" w:cs="Times New Roman"/>
+          <w:sz w:val="24"/>
+          <w:szCs w:val="24"/>
+        </w:rPr>
+        <w:t>.</w:t>
+      </w:r>
+    </w:p>
+    <w:p>
+      <w:pPr>
+        <w:spacing w:after="0" w:line="240" w:lineRule="auto"/>
+        <w:ind w:firstLine="708"/>
+        <w:jc w:val="both"/>
+        <w:rPr>
+          <w:rFonts w:ascii="Times New Roman" w:hAnsi="Times New Roman" w:cs="Times New Roman"/>
+          <w:sz w:val="24"/>
+          <w:szCs w:val="24"/>
+        </w:rPr>
+      </w:pPr>
+      <w:r>
+        <w:rPr>
+          <w:rFonts w:ascii="Times New Roman" w:hAnsi="Times New Roman" w:cs="Times New Roman"/>
+          <w:sz w:val="24"/>
+          <w:szCs w:val="24"/>
+        </w:rPr>
+        <w:lastRenderedPageBreak/>
+        <w:t xml:space="preserve">Для такого рода процедур существуют </w:t>
+      </w:r>
+      <w:r>
+        <w:rPr>
+          <w:rFonts w:ascii="Times New Roman" w:hAnsi="Times New Roman" w:cs="Times New Roman"/>
+          <w:sz w:val="24"/>
+          <w:szCs w:val="24"/>
+        </w:rPr>
+        <w:t>я</w:t>
+      </w:r>
+      <w:r>
+        <w:rPr>
+          <w:rFonts w:ascii="Times New Roman" w:hAnsi="Times New Roman" w:cs="Times New Roman"/>
+          <w:sz w:val="24"/>
+          <w:szCs w:val="24"/>
+        </w:rPr>
+        <w:t>зыки программирования с функционалом для динамического изменение веб</w:t>
+      </w:r>
+      <w:r>
+        <w:rPr>
+          <w:rFonts w:ascii="Times New Roman" w:hAnsi="Times New Roman" w:cs="Times New Roman"/>
+          <w:sz w:val="24"/>
+          <w:szCs w:val="24"/>
+        </w:rPr>
+        <w:t>-</w:t>
+      </w:r>
+      <w:r>
+        <w:rPr>
+          <w:rFonts w:ascii="Times New Roman" w:hAnsi="Times New Roman" w:cs="Times New Roman"/>
+          <w:sz w:val="24"/>
+          <w:szCs w:val="24"/>
+        </w:rPr>
+        <w:t xml:space="preserve">сайтов. Во-первых, это скрипты на клиентской части </w:t>
+      </w:r>
+      <w:r>
+        <w:rPr>
+          <w:rFonts w:ascii="Times New Roman" w:hAnsi="Times New Roman" w:cs="Times New Roman"/>
+          <w:sz w:val="24"/>
+          <w:szCs w:val="24"/>
+        </w:rPr>
+        <w:t>системы</w:t>
+      </w:r>
+      <w:r>
+        <w:rPr>
+          <w:rFonts w:ascii="Times New Roman" w:hAnsi="Times New Roman" w:cs="Times New Roman"/>
+          <w:sz w:val="24"/>
+          <w:szCs w:val="24"/>
+        </w:rPr>
+        <w:t xml:space="preserve">. Данные скрипты </w:t>
+      </w:r>
+      <w:r>
+        <w:rPr>
+          <w:rFonts w:ascii="Times New Roman" w:hAnsi="Times New Roman" w:cs="Times New Roman"/>
+          <w:sz w:val="24"/>
+          <w:szCs w:val="24"/>
+        </w:rPr>
+        <w:t>м</w:t>
+      </w:r>
+      <w:r>
+        <w:rPr>
+          <w:rFonts w:ascii="Times New Roman" w:hAnsi="Times New Roman" w:cs="Times New Roman"/>
+          <w:sz w:val="24"/>
+          <w:szCs w:val="24"/>
+        </w:rPr>
+        <w:t xml:space="preserve">ожно писать на языке </w:t>
+      </w:r>
+      <w:r>
+        <w:rPr>
+          <w:rFonts w:ascii="Times New Roman" w:hAnsi="Times New Roman" w:cs="Times New Roman"/>
+          <w:sz w:val="24"/>
+          <w:szCs w:val="24"/>
+          <w:lang w:val="en-US"/>
+        </w:rPr>
+        <w:t>JS</w:t>
+      </w:r>
+      <w:r>
+        <w:rPr>
+          <w:rFonts w:ascii="Times New Roman" w:hAnsi="Times New Roman" w:cs="Times New Roman"/>
+          <w:sz w:val="24"/>
+          <w:szCs w:val="24"/>
+        </w:rPr>
+        <w:t xml:space="preserve"> и</w:t>
+      </w:r>
+      <w:r>
+        <w:rPr>
+          <w:rFonts w:ascii="Times New Roman" w:hAnsi="Times New Roman" w:cs="Times New Roman"/>
+          <w:sz w:val="24"/>
+          <w:szCs w:val="24"/>
+        </w:rPr>
+        <w:t>ли</w:t>
+      </w:r>
+      <w:r>
+        <w:rPr>
+          <w:rFonts w:ascii="Times New Roman" w:hAnsi="Times New Roman" w:cs="Times New Roman"/>
+          <w:sz w:val="24"/>
+          <w:szCs w:val="24"/>
+        </w:rPr>
+        <w:t xml:space="preserve"> </w:t>
+      </w:r>
+      <w:r>
+        <w:rPr>
+          <w:rFonts w:ascii="Times New Roman" w:hAnsi="Times New Roman" w:cs="Times New Roman"/>
+          <w:sz w:val="24"/>
+          <w:szCs w:val="24"/>
+          <w:lang w:val="en-US"/>
+        </w:rPr>
+        <w:t>VBscript</w:t>
+      </w:r>
+      <w:r>
+        <w:rPr>
+          <w:rFonts w:ascii="Times New Roman" w:hAnsi="Times New Roman" w:cs="Times New Roman"/>
+          <w:sz w:val="24"/>
+          <w:szCs w:val="24"/>
+        </w:rPr>
+        <w:t>. Особенность этих скриптов том</w:t>
+      </w:r>
+      <w:r>
+        <w:rPr>
+          <w:rFonts w:ascii="Times New Roman" w:hAnsi="Times New Roman" w:cs="Times New Roman"/>
+          <w:sz w:val="24"/>
+          <w:szCs w:val="24"/>
+        </w:rPr>
+        <w:t>,</w:t>
+      </w:r>
+      <w:r>
+        <w:rPr>
+          <w:rFonts w:ascii="Times New Roman" w:hAnsi="Times New Roman" w:cs="Times New Roman"/>
+          <w:sz w:val="24"/>
+          <w:szCs w:val="24"/>
+        </w:rPr>
+        <w:t xml:space="preserve"> что они встроены в HTML-код, который браузер получает от сервера. Такие сценарии, </w:t>
+      </w:r>
+      <w:r>
+        <w:rPr>
+          <w:rFonts w:ascii="Times New Roman" w:hAnsi="Times New Roman" w:cs="Times New Roman"/>
+          <w:sz w:val="24"/>
+          <w:szCs w:val="24"/>
+        </w:rPr>
+        <w:t>и</w:t>
+      </w:r>
+      <w:r>
+        <w:rPr>
+          <w:rFonts w:ascii="Times New Roman" w:hAnsi="Times New Roman" w:cs="Times New Roman"/>
+          <w:sz w:val="24"/>
+          <w:szCs w:val="24"/>
+        </w:rPr>
+        <w:t xml:space="preserve">менно так принято называть скрипты, </w:t>
+      </w:r>
+      <w:r>
+        <w:rPr>
+          <w:rFonts w:ascii="Times New Roman" w:hAnsi="Times New Roman" w:cs="Times New Roman"/>
+          <w:sz w:val="24"/>
+          <w:szCs w:val="24"/>
+        </w:rPr>
+        <w:t>о</w:t>
+      </w:r>
+      <w:r>
+        <w:rPr>
+          <w:rFonts w:ascii="Times New Roman" w:hAnsi="Times New Roman" w:cs="Times New Roman"/>
+          <w:sz w:val="24"/>
+          <w:szCs w:val="24"/>
+        </w:rPr>
+        <w:t>брамляются HTML тегами. Благодаря этому</w:t>
+      </w:r>
+      <w:r>
+        <w:rPr>
+          <w:rFonts w:ascii="Times New Roman" w:hAnsi="Times New Roman" w:cs="Times New Roman"/>
+          <w:sz w:val="24"/>
+          <w:szCs w:val="24"/>
+        </w:rPr>
+        <w:t>,</w:t>
+      </w:r>
+      <w:r>
+        <w:rPr>
+          <w:rFonts w:ascii="Times New Roman" w:hAnsi="Times New Roman" w:cs="Times New Roman"/>
+          <w:sz w:val="24"/>
+          <w:szCs w:val="24"/>
+        </w:rPr>
+        <w:t xml:space="preserve"> браузер может интерпретировать данную часть кода как скрипт и вывести результат пользователю. Такие программы не</w:t>
+      </w:r>
+      <w:r>
+        <w:rPr>
+          <w:rFonts w:ascii="Times New Roman" w:hAnsi="Times New Roman" w:cs="Times New Roman"/>
+          <w:sz w:val="24"/>
+          <w:szCs w:val="24"/>
+        </w:rPr>
+        <w:t xml:space="preserve"> </w:t>
+      </w:r>
+      <w:r>
+        <w:rPr>
+          <w:rFonts w:ascii="Times New Roman" w:hAnsi="Times New Roman" w:cs="Times New Roman"/>
+          <w:sz w:val="24"/>
+          <w:szCs w:val="24"/>
+        </w:rPr>
+        <w:t xml:space="preserve">большие. Если мы отправляем запрос к базе данных, то отображаемая </w:t>
+      </w:r>
+      <w:r>
+        <w:rPr>
+          <w:rFonts w:ascii="Times New Roman" w:hAnsi="Times New Roman" w:cs="Times New Roman"/>
+          <w:sz w:val="24"/>
+          <w:szCs w:val="24"/>
+        </w:rPr>
+        <w:t>п</w:t>
+      </w:r>
+      <w:r>
+        <w:rPr>
+          <w:rFonts w:ascii="Times New Roman" w:hAnsi="Times New Roman" w:cs="Times New Roman"/>
+          <w:sz w:val="24"/>
+          <w:szCs w:val="24"/>
+        </w:rPr>
+        <w:t>ользовател</w:t>
+      </w:r>
+      <w:r>
+        <w:rPr>
+          <w:rFonts w:ascii="Times New Roman" w:hAnsi="Times New Roman" w:cs="Times New Roman"/>
+          <w:sz w:val="24"/>
+          <w:szCs w:val="24"/>
+        </w:rPr>
+        <w:t>ю</w:t>
+      </w:r>
+      <w:r>
+        <w:rPr>
+          <w:rFonts w:ascii="Times New Roman" w:hAnsi="Times New Roman" w:cs="Times New Roman"/>
+          <w:sz w:val="24"/>
+          <w:szCs w:val="24"/>
+        </w:rPr>
+        <w:t>и информаци</w:t>
+      </w:r>
+      <w:r>
+        <w:rPr>
+          <w:rFonts w:ascii="Times New Roman" w:hAnsi="Times New Roman" w:cs="Times New Roman"/>
+          <w:sz w:val="24"/>
+          <w:szCs w:val="24"/>
+        </w:rPr>
+        <w:t>я</w:t>
+      </w:r>
+      <w:r>
+        <w:rPr>
+          <w:rFonts w:ascii="Times New Roman" w:hAnsi="Times New Roman" w:cs="Times New Roman"/>
+          <w:sz w:val="24"/>
+          <w:szCs w:val="24"/>
+        </w:rPr>
+        <w:t xml:space="preserve"> не должна превышать разумных предел</w:t>
+      </w:r>
+      <w:r>
+        <w:rPr>
+          <w:rFonts w:ascii="Times New Roman" w:hAnsi="Times New Roman" w:cs="Times New Roman"/>
+          <w:sz w:val="24"/>
+          <w:szCs w:val="24"/>
+        </w:rPr>
+        <w:t>ов</w:t>
+      </w:r>
+      <w:r>
+        <w:rPr>
+          <w:rFonts w:ascii="Times New Roman" w:hAnsi="Times New Roman" w:cs="Times New Roman"/>
+          <w:sz w:val="24"/>
+          <w:szCs w:val="24"/>
+        </w:rPr>
+        <w:t>. Скрипты</w:t>
+      </w:r>
+      <w:r>
+        <w:rPr>
+          <w:rFonts w:ascii="Times New Roman" w:hAnsi="Times New Roman" w:cs="Times New Roman"/>
+          <w:sz w:val="24"/>
+          <w:szCs w:val="24"/>
+        </w:rPr>
+        <w:t xml:space="preserve"> способны</w:t>
+      </w:r>
+      <w:r>
+        <w:rPr>
+          <w:rFonts w:ascii="Times New Roman" w:hAnsi="Times New Roman" w:cs="Times New Roman"/>
+          <w:sz w:val="24"/>
+          <w:szCs w:val="24"/>
+        </w:rPr>
+        <w:t xml:space="preserve"> провер</w:t>
+      </w:r>
+      <w:r>
+        <w:rPr>
+          <w:rFonts w:ascii="Times New Roman" w:hAnsi="Times New Roman" w:cs="Times New Roman"/>
+          <w:sz w:val="24"/>
+          <w:szCs w:val="24"/>
+        </w:rPr>
+        <w:t>я</w:t>
+      </w:r>
+      <w:r>
+        <w:rPr>
+          <w:rFonts w:ascii="Times New Roman" w:hAnsi="Times New Roman" w:cs="Times New Roman"/>
+          <w:sz w:val="24"/>
+          <w:szCs w:val="24"/>
+        </w:rPr>
+        <w:t xml:space="preserve">ть корректность запроса </w:t>
+      </w:r>
+      <w:r>
+        <w:rPr>
+          <w:rFonts w:ascii="Times New Roman" w:hAnsi="Times New Roman" w:cs="Times New Roman"/>
+          <w:sz w:val="24"/>
+          <w:szCs w:val="24"/>
+        </w:rPr>
+        <w:t>п</w:t>
+      </w:r>
+      <w:r>
+        <w:rPr>
+          <w:rFonts w:ascii="Times New Roman" w:hAnsi="Times New Roman" w:cs="Times New Roman"/>
+          <w:sz w:val="24"/>
+          <w:szCs w:val="24"/>
+        </w:rPr>
+        <w:t>ользовател</w:t>
+      </w:r>
+      <w:r>
+        <w:rPr>
+          <w:rFonts w:ascii="Times New Roman" w:hAnsi="Times New Roman" w:cs="Times New Roman"/>
+          <w:sz w:val="24"/>
+          <w:szCs w:val="24"/>
+        </w:rPr>
+        <w:t>я</w:t>
+      </w:r>
+      <w:r>
+        <w:rPr>
+          <w:rFonts w:ascii="Times New Roman" w:hAnsi="Times New Roman" w:cs="Times New Roman"/>
+          <w:sz w:val="24"/>
+          <w:szCs w:val="24"/>
+        </w:rPr>
+        <w:t xml:space="preserve"> для того</w:t>
+      </w:r>
+      <w:r>
+        <w:rPr>
+          <w:rFonts w:ascii="Times New Roman" w:hAnsi="Times New Roman" w:cs="Times New Roman"/>
+          <w:sz w:val="24"/>
+          <w:szCs w:val="24"/>
+        </w:rPr>
+        <w:t>,</w:t>
+      </w:r>
+      <w:r>
+        <w:rPr>
+          <w:rFonts w:ascii="Times New Roman" w:hAnsi="Times New Roman" w:cs="Times New Roman"/>
+          <w:sz w:val="24"/>
+          <w:szCs w:val="24"/>
+        </w:rPr>
+        <w:t xml:space="preserve"> чтобы серверная часть сайта не обрабатывала запрос</w:t>
+      </w:r>
+      <w:r>
+        <w:rPr>
+          <w:rFonts w:ascii="Times New Roman" w:hAnsi="Times New Roman" w:cs="Times New Roman"/>
+          <w:sz w:val="24"/>
+          <w:szCs w:val="24"/>
+        </w:rPr>
+        <w:t>ы</w:t>
+      </w:r>
+      <w:r>
+        <w:rPr>
+          <w:rFonts w:ascii="Times New Roman" w:hAnsi="Times New Roman" w:cs="Times New Roman"/>
+          <w:sz w:val="24"/>
+          <w:szCs w:val="24"/>
+        </w:rPr>
+        <w:t xml:space="preserve"> с ошибками. Существуют также скрипты</w:t>
+      </w:r>
+      <w:r>
+        <w:rPr>
+          <w:rFonts w:ascii="Times New Roman" w:hAnsi="Times New Roman" w:cs="Times New Roman"/>
+          <w:sz w:val="24"/>
+          <w:szCs w:val="24"/>
+        </w:rPr>
+        <w:t>,</w:t>
+      </w:r>
+      <w:r>
+        <w:rPr>
+          <w:rFonts w:ascii="Times New Roman" w:hAnsi="Times New Roman" w:cs="Times New Roman"/>
+          <w:sz w:val="24"/>
+          <w:szCs w:val="24"/>
+        </w:rPr>
+        <w:t xml:space="preserve"> создающие эффекты анимации</w:t>
+      </w:r>
+      <w:r>
+        <w:rPr>
+          <w:rFonts w:ascii="Times New Roman" w:hAnsi="Times New Roman" w:cs="Times New Roman"/>
+          <w:sz w:val="24"/>
+          <w:szCs w:val="24"/>
+        </w:rPr>
+        <w:t>, но это другая тема</w:t>
+      </w:r>
+      <w:r>
+        <w:rPr>
+          <w:rFonts w:ascii="Times New Roman" w:hAnsi="Times New Roman" w:cs="Times New Roman"/>
+          <w:sz w:val="24"/>
+          <w:szCs w:val="24"/>
+        </w:rPr>
+        <w:t xml:space="preserve">. </w:t>
+      </w:r>
+      <w:r>
+        <w:rPr>
+          <w:rFonts w:ascii="Times New Roman" w:hAnsi="Times New Roman" w:cs="Times New Roman"/>
+          <w:sz w:val="24"/>
+          <w:szCs w:val="24"/>
+        </w:rPr>
+        <w:t>В</w:t>
+      </w:r>
+      <w:r>
+        <w:rPr>
+          <w:rFonts w:ascii="Times New Roman" w:hAnsi="Times New Roman" w:cs="Times New Roman"/>
+          <w:sz w:val="24"/>
+          <w:szCs w:val="24"/>
+        </w:rPr>
+        <w:t>озможности клиентской части скриптов не безграничны. Например для отправки SMS</w:t>
+      </w:r>
+      <w:r>
+        <w:rPr>
+          <w:rFonts w:ascii="Times New Roman" w:hAnsi="Times New Roman" w:cs="Times New Roman"/>
+          <w:sz w:val="24"/>
+          <w:szCs w:val="24"/>
+        </w:rPr>
+        <w:t>-сообщений</w:t>
+      </w:r>
+      <w:r>
+        <w:rPr>
+          <w:rFonts w:ascii="Times New Roman" w:hAnsi="Times New Roman" w:cs="Times New Roman"/>
+          <w:sz w:val="24"/>
+          <w:szCs w:val="24"/>
+        </w:rPr>
+        <w:t xml:space="preserve"> с</w:t>
+      </w:r>
+      <w:r>
+        <w:rPr>
+          <w:rFonts w:ascii="Times New Roman" w:hAnsi="Times New Roman" w:cs="Times New Roman"/>
+          <w:sz w:val="24"/>
+          <w:szCs w:val="24"/>
+        </w:rPr>
+        <w:t>к</w:t>
+      </w:r>
+      <w:r>
+        <w:rPr>
+          <w:rFonts w:ascii="Times New Roman" w:hAnsi="Times New Roman" w:cs="Times New Roman"/>
+          <w:sz w:val="24"/>
+          <w:szCs w:val="24"/>
+        </w:rPr>
+        <w:t>рипт</w:t>
+      </w:r>
+      <w:r>
+        <w:rPr>
+          <w:rFonts w:ascii="Times New Roman" w:hAnsi="Times New Roman" w:cs="Times New Roman"/>
+          <w:sz w:val="24"/>
+          <w:szCs w:val="24"/>
+        </w:rPr>
+        <w:t>а на JavaScript</w:t>
+      </w:r>
+      <w:r>
+        <w:rPr>
+          <w:rFonts w:ascii="Times New Roman" w:hAnsi="Times New Roman" w:cs="Times New Roman"/>
+          <w:sz w:val="24"/>
+          <w:szCs w:val="24"/>
+        </w:rPr>
+        <w:t xml:space="preserve"> будет недостаточно. Если страница использует анимацию, </w:t>
+      </w:r>
+      <w:r>
+        <w:rPr>
+          <w:rFonts w:ascii="Times New Roman" w:hAnsi="Times New Roman" w:cs="Times New Roman"/>
+          <w:sz w:val="24"/>
+          <w:szCs w:val="24"/>
+        </w:rPr>
+        <w:t xml:space="preserve">JavaScript </w:t>
+      </w:r>
+      <w:r>
+        <w:rPr>
+          <w:rFonts w:ascii="Times New Roman" w:hAnsi="Times New Roman" w:cs="Times New Roman"/>
+          <w:sz w:val="24"/>
+          <w:szCs w:val="24"/>
+        </w:rPr>
+        <w:t>скрипты она все равно считается статической.</w:t>
+      </w:r>
+    </w:p>
+    <w:p>
+      <w:pPr>
+        <w:spacing w:after="0" w:line="240" w:lineRule="auto"/>
+        <w:ind w:firstLine="708"/>
+        <w:jc w:val="both"/>
+        <w:rPr>
+          <w:rFonts w:ascii="Times New Roman" w:hAnsi="Times New Roman" w:cs="Times New Roman"/>
+          <w:sz w:val="24"/>
+          <w:szCs w:val="24"/>
+        </w:rPr>
+      </w:pPr>
+      <w:r>
+        <w:rPr>
+          <w:rFonts w:ascii="Times New Roman" w:hAnsi="Times New Roman" w:cs="Times New Roman"/>
+          <w:sz w:val="24"/>
+          <w:szCs w:val="24"/>
+        </w:rPr>
+        <w:t>Главная особенность динамический страницы в том что она создается «</w:t>
+      </w:r>
+      <w:r>
+        <w:rPr>
+          <w:rFonts w:ascii="Times New Roman" w:hAnsi="Times New Roman" w:cs="Times New Roman"/>
+          <w:sz w:val="24"/>
+          <w:szCs w:val="24"/>
+        </w:rPr>
+        <w:t>н</w:t>
+      </w:r>
+      <w:r>
+        <w:rPr>
+          <w:rFonts w:ascii="Times New Roman" w:hAnsi="Times New Roman" w:cs="Times New Roman"/>
+          <w:sz w:val="24"/>
+          <w:szCs w:val="24"/>
+        </w:rPr>
+        <w:t xml:space="preserve">а лету» или на английском RunTime, </w:t>
+      </w:r>
+      <w:r>
+        <w:rPr>
+          <w:rFonts w:ascii="Times New Roman" w:hAnsi="Times New Roman" w:cs="Times New Roman"/>
+          <w:sz w:val="24"/>
+          <w:szCs w:val="24"/>
+        </w:rPr>
+        <w:t>т</w:t>
+      </w:r>
+      <w:r>
+        <w:rPr>
+          <w:rFonts w:ascii="Times New Roman" w:hAnsi="Times New Roman" w:cs="Times New Roman"/>
+          <w:sz w:val="24"/>
+          <w:szCs w:val="24"/>
+        </w:rPr>
+        <w:t xml:space="preserve">о есть во время выполнения. Изначально </w:t>
+      </w:r>
+      <w:r>
+        <w:rPr>
+          <w:rFonts w:ascii="Times New Roman" w:hAnsi="Times New Roman" w:cs="Times New Roman"/>
+          <w:sz w:val="24"/>
+          <w:szCs w:val="24"/>
+        </w:rPr>
+        <w:t>с</w:t>
+      </w:r>
+      <w:r>
+        <w:rPr>
+          <w:rFonts w:ascii="Times New Roman" w:hAnsi="Times New Roman" w:cs="Times New Roman"/>
+          <w:sz w:val="24"/>
+          <w:szCs w:val="24"/>
+        </w:rPr>
+        <w:t>ервер присылают пользователю страницу статического формата. В ответ на запросы от польз</w:t>
+      </w:r>
+      <w:r>
+        <w:rPr>
+          <w:rFonts w:ascii="Times New Roman" w:hAnsi="Times New Roman" w:cs="Times New Roman"/>
+          <w:sz w:val="24"/>
+          <w:szCs w:val="24"/>
+        </w:rPr>
+        <w:t>ователя, сервер, который хранит</w:t>
+      </w:r>
+      <w:r>
+        <w:rPr>
+          <w:rFonts w:ascii="Times New Roman" w:hAnsi="Times New Roman" w:cs="Times New Roman"/>
+          <w:sz w:val="24"/>
+          <w:szCs w:val="24"/>
+        </w:rPr>
+        <w:t xml:space="preserve"> исполняем</w:t>
+      </w:r>
+      <w:r>
+        <w:rPr>
+          <w:rFonts w:ascii="Times New Roman" w:hAnsi="Times New Roman" w:cs="Times New Roman"/>
+          <w:sz w:val="24"/>
+          <w:szCs w:val="24"/>
+        </w:rPr>
+        <w:t>ые файлы програмы</w:t>
+      </w:r>
+      <w:r>
+        <w:rPr>
+          <w:rFonts w:ascii="Times New Roman" w:hAnsi="Times New Roman" w:cs="Times New Roman"/>
+          <w:sz w:val="24"/>
+          <w:szCs w:val="24"/>
+        </w:rPr>
+        <w:t xml:space="preserve">, которые могут быть написаны на </w:t>
+      </w:r>
+      <w:r>
+        <w:rPr>
+          <w:rFonts w:ascii="Times New Roman" w:hAnsi="Times New Roman" w:cs="Times New Roman"/>
+          <w:sz w:val="24"/>
+          <w:szCs w:val="24"/>
+        </w:rPr>
+        <w:t>С#</w:t>
+      </w:r>
+      <w:r>
+        <w:rPr>
+          <w:rFonts w:ascii="Times New Roman" w:hAnsi="Times New Roman" w:cs="Times New Roman"/>
+          <w:sz w:val="24"/>
+          <w:szCs w:val="24"/>
+        </w:rPr>
+        <w:t xml:space="preserve">, </w:t>
+      </w:r>
+      <w:r>
+        <w:rPr>
+          <w:rFonts w:ascii="Times New Roman" w:hAnsi="Times New Roman" w:cs="Times New Roman"/>
+          <w:sz w:val="24"/>
+          <w:szCs w:val="24"/>
+        </w:rPr>
+        <w:t>С++,</w:t>
+      </w:r>
+      <w:r>
+        <w:rPr>
+          <w:sz w:val="24"/>
+          <w:szCs w:val="24"/>
+        </w:rPr>
+        <w:t xml:space="preserve"> </w:t>
+      </w:r>
+      <w:r>
+        <w:rPr>
+          <w:rFonts w:ascii="Times New Roman" w:hAnsi="Times New Roman" w:cs="Times New Roman"/>
+          <w:sz w:val="24"/>
+          <w:szCs w:val="24"/>
+        </w:rPr>
+        <w:t>Delphi</w:t>
+      </w:r>
+      <w:r>
+        <w:rPr>
+          <w:rFonts w:ascii="Times New Roman" w:hAnsi="Times New Roman" w:cs="Times New Roman"/>
+          <w:sz w:val="24"/>
+          <w:szCs w:val="24"/>
+        </w:rPr>
+        <w:t xml:space="preserve"> или </w:t>
+      </w:r>
+      <w:r>
+        <w:rPr>
+          <w:rFonts w:ascii="Times New Roman" w:hAnsi="Times New Roman" w:cs="Times New Roman"/>
+          <w:sz w:val="24"/>
+          <w:szCs w:val="24"/>
+        </w:rPr>
+        <w:t>PHP,</w:t>
+      </w:r>
+      <w:r>
+        <w:rPr>
+          <w:rFonts w:ascii="Times New Roman" w:hAnsi="Times New Roman" w:cs="Times New Roman"/>
+          <w:sz w:val="24"/>
+          <w:szCs w:val="24"/>
+        </w:rPr>
+        <w:t xml:space="preserve"> </w:t>
+      </w:r>
+      <w:r>
+        <w:rPr>
+          <w:rFonts w:ascii="Times New Roman" w:hAnsi="Times New Roman" w:cs="Times New Roman"/>
+          <w:sz w:val="24"/>
+          <w:szCs w:val="24"/>
+        </w:rPr>
+        <w:t>п</w:t>
+      </w:r>
+      <w:r>
+        <w:rPr>
+          <w:rFonts w:ascii="Times New Roman" w:hAnsi="Times New Roman" w:cs="Times New Roman"/>
+          <w:sz w:val="24"/>
+          <w:szCs w:val="24"/>
+        </w:rPr>
+        <w:t>осылает пользователю HTML-код</w:t>
+      </w:r>
+      <w:r>
+        <w:rPr>
+          <w:rFonts w:ascii="Times New Roman" w:hAnsi="Times New Roman" w:cs="Times New Roman"/>
+          <w:sz w:val="24"/>
+          <w:szCs w:val="24"/>
+        </w:rPr>
+        <w:t>,</w:t>
+      </w:r>
+      <w:r>
+        <w:rPr>
+          <w:rFonts w:ascii="Times New Roman" w:hAnsi="Times New Roman" w:cs="Times New Roman"/>
+          <w:sz w:val="24"/>
+          <w:szCs w:val="24"/>
+        </w:rPr>
+        <w:t xml:space="preserve"> который создал специально под обрабатываемую ситуацию.</w:t>
+      </w:r>
+    </w:p>
+    <w:p>
+      <w:pPr>
+        <w:spacing w:after="0" w:line="240" w:lineRule="auto"/>
+        <w:ind w:firstLine="708"/>
+        <w:jc w:val="both"/>
+        <w:rPr>
+          <w:rFonts w:ascii="Times New Roman" w:hAnsi="Times New Roman" w:cs="Times New Roman"/>
+          <w:sz w:val="24"/>
+          <w:szCs w:val="24"/>
+          <w:highlight w:val="yellow"/>
+        </w:rPr>
+      </w:pPr>
+      <w:r>
+        <w:rPr>
+          <w:rFonts w:ascii="Times New Roman" w:hAnsi="Times New Roman" w:cs="Times New Roman"/>
+          <w:sz w:val="24"/>
+          <w:szCs w:val="24"/>
+          <w:highlight w:val="cyan"/>
+        </w:rPr>
+        <w:t>Т</w:t>
+      </w:r>
+      <w:r>
+        <w:rPr>
+          <w:rFonts w:ascii="Times New Roman" w:hAnsi="Times New Roman" w:cs="Times New Roman"/>
+          <w:sz w:val="24"/>
+          <w:szCs w:val="24"/>
+          <w:highlight w:val="cyan"/>
+        </w:rPr>
+        <w:t>аким</w:t>
+      </w:r>
+      <w:r>
+        <w:rPr>
+          <w:rFonts w:ascii="Times New Roman" w:hAnsi="Times New Roman" w:cs="Times New Roman"/>
+          <w:sz w:val="24"/>
+          <w:szCs w:val="24"/>
+        </w:rPr>
+        <w:t xml:space="preserve"> ответом может быть результат поиска в браузере, переход на другой веб-сайт, сообщение об успешной отправке письма другому человеку или  успешная авторизация.  Сервер принимает на вход данные которые ввёл пользователь.  Результат обработки это обновлённая web-страница.  cgi программа подразумевает выделение отдельного процесса для каждого запроса пользователя. Это означает , что если пользователей в один момент времени сделают Запрос к серверу то в итоге в памяти будет 100 процессов.  Масштабируемость такого сайта Очень низкая так как нет  плавного изменения времени ответа с увеличением числа одновременных запросов.</w:t>
+      </w:r>
+    </w:p>
+    <w:p>
+      <w:pPr>
+        <w:spacing w:after="0" w:line="240" w:lineRule="auto"/>
+        <w:ind w:firstLine="708"/>
+        <w:jc w:val="both"/>
+        <w:rPr>
+          <w:rFonts w:ascii="Times New Roman" w:hAnsi="Times New Roman" w:cs="Times New Roman"/>
+          <w:sz w:val="24"/>
+          <w:szCs w:val="24"/>
+        </w:rPr>
+      </w:pPr>
+      <w:r>
+        <w:rPr>
+          <w:rFonts w:ascii="Times New Roman" w:hAnsi="Times New Roman" w:cs="Times New Roman"/>
+          <w:sz w:val="24"/>
+          <w:szCs w:val="24"/>
+        </w:rPr>
+        <w:t>Старая технология ASP  был</w:t>
+      </w:r>
+      <w:r>
+        <w:rPr>
+          <w:rFonts w:ascii="Times New Roman" w:hAnsi="Times New Roman" w:cs="Times New Roman"/>
+          <w:sz w:val="24"/>
+          <w:szCs w:val="24"/>
+        </w:rPr>
+        <w:t>а</w:t>
+      </w:r>
+      <w:r>
+        <w:rPr>
+          <w:rFonts w:ascii="Times New Roman" w:hAnsi="Times New Roman" w:cs="Times New Roman"/>
+          <w:sz w:val="24"/>
+          <w:szCs w:val="24"/>
+        </w:rPr>
+        <w:t xml:space="preserve"> очень ограничен</w:t>
+      </w:r>
+      <w:r>
+        <w:rPr>
+          <w:rFonts w:ascii="Times New Roman" w:hAnsi="Times New Roman" w:cs="Times New Roman"/>
+          <w:sz w:val="24"/>
+          <w:szCs w:val="24"/>
+        </w:rPr>
+        <w:t>а</w:t>
+      </w:r>
+      <w:r>
+        <w:rPr>
+          <w:rFonts w:ascii="Times New Roman" w:hAnsi="Times New Roman" w:cs="Times New Roman"/>
+          <w:sz w:val="24"/>
+          <w:szCs w:val="24"/>
+        </w:rPr>
+        <w:t xml:space="preserve">. в ней использовались языки скриптов ,  возможности которых нельзя было сравнить даже с самыми простыми языками программирования.  Html-код в виде специальных тегов </w:t>
+      </w:r>
+      <w:r>
+        <w:rPr>
+          <w:rFonts w:ascii="Times New Roman" w:hAnsi="Times New Roman" w:cs="Times New Roman"/>
+          <w:sz w:val="24"/>
+          <w:szCs w:val="24"/>
+        </w:rPr>
+        <w:t>внедрялся в</w:t>
+      </w:r>
+      <w:r>
+        <w:rPr>
+          <w:rFonts w:ascii="Times New Roman" w:hAnsi="Times New Roman" w:cs="Times New Roman"/>
+          <w:sz w:val="24"/>
+          <w:szCs w:val="24"/>
+        </w:rPr>
+        <w:t xml:space="preserve"> код asp, что создавало большую путаницу,  так как  asp код  был разбросан по всему html-документ</w:t>
+      </w:r>
+      <w:r>
+        <w:rPr>
+          <w:rFonts w:ascii="Times New Roman" w:hAnsi="Times New Roman" w:cs="Times New Roman"/>
+          <w:sz w:val="24"/>
+          <w:szCs w:val="24"/>
+        </w:rPr>
+        <w:t>у</w:t>
+      </w:r>
+      <w:r>
+        <w:rPr>
+          <w:rFonts w:ascii="Times New Roman" w:hAnsi="Times New Roman" w:cs="Times New Roman"/>
+          <w:sz w:val="24"/>
+          <w:szCs w:val="24"/>
+        </w:rPr>
+        <w:t xml:space="preserve">.  Проблема ещё заключалась в том, что html-код, </w:t>
+      </w:r>
+      <w:r>
+        <w:rPr>
+          <w:rFonts w:ascii="Times New Roman" w:hAnsi="Times New Roman" w:cs="Times New Roman"/>
+          <w:sz w:val="24"/>
+          <w:szCs w:val="24"/>
+        </w:rPr>
+        <w:t>п</w:t>
+      </w:r>
+      <w:r>
+        <w:rPr>
+          <w:rFonts w:ascii="Times New Roman" w:hAnsi="Times New Roman" w:cs="Times New Roman"/>
+          <w:sz w:val="24"/>
+          <w:szCs w:val="24"/>
+        </w:rPr>
+        <w:t>о большей част</w:t>
+      </w:r>
+      <w:r>
+        <w:rPr>
+          <w:rFonts w:ascii="Times New Roman" w:hAnsi="Times New Roman" w:cs="Times New Roman"/>
+          <w:sz w:val="24"/>
+          <w:szCs w:val="24"/>
+        </w:rPr>
+        <w:t>и</w:t>
+      </w:r>
+      <w:r>
+        <w:rPr>
+          <w:rFonts w:ascii="Times New Roman" w:hAnsi="Times New Roman" w:cs="Times New Roman"/>
+          <w:sz w:val="24"/>
+          <w:szCs w:val="24"/>
+        </w:rPr>
+        <w:t xml:space="preserve"> создают дизайнеры, а asp код - программисты. ASP.NET  решает эту проблему возможностью разделить код в разные файлы. </w:t>
+      </w:r>
+    </w:p>
+    <w:p>
+      <w:pPr>
+        <w:spacing w:after="0" w:line="240" w:lineRule="auto"/>
+        <w:ind w:firstLine="708"/>
+        <w:jc w:val="both"/>
+        <w:rPr>
+          <w:rFonts w:ascii="Times New Roman" w:hAnsi="Times New Roman" w:cs="Times New Roman"/>
+          <w:sz w:val="24"/>
+          <w:szCs w:val="24"/>
+        </w:rPr>
+      </w:pPr>
+      <w:r>
+        <w:rPr>
+          <w:rFonts w:ascii="Times New Roman" w:hAnsi="Times New Roman" w:cs="Times New Roman"/>
+          <w:sz w:val="24"/>
+          <w:szCs w:val="24"/>
+        </w:rPr>
+        <w:t>ASP.NET не  является продолжением старой технологии ASP.  Это система концептуально переработана корпораци</w:t>
+      </w:r>
+      <w:r>
+        <w:rPr>
+          <w:rFonts w:ascii="Times New Roman" w:hAnsi="Times New Roman" w:cs="Times New Roman"/>
+          <w:sz w:val="24"/>
+          <w:szCs w:val="24"/>
+        </w:rPr>
+        <w:t>ей</w:t>
+      </w:r>
+      <w:r>
+        <w:rPr>
+          <w:rFonts w:ascii="Times New Roman" w:hAnsi="Times New Roman" w:cs="Times New Roman"/>
+          <w:sz w:val="24"/>
+          <w:szCs w:val="24"/>
+        </w:rPr>
+        <w:t xml:space="preserve"> Microsoft, выполненное по правилам технологии .NET. ASP.NET  содержит в себе максимум </w:t>
+      </w:r>
+      <w:r>
+        <w:rPr>
+          <w:rFonts w:ascii="Times New Roman" w:hAnsi="Times New Roman" w:cs="Times New Roman"/>
+          <w:sz w:val="24"/>
+          <w:szCs w:val="24"/>
+        </w:rPr>
+        <w:t>д</w:t>
+      </w:r>
+      <w:r>
+        <w:rPr>
+          <w:rFonts w:ascii="Times New Roman" w:hAnsi="Times New Roman" w:cs="Times New Roman"/>
+          <w:sz w:val="24"/>
+          <w:szCs w:val="24"/>
+        </w:rPr>
+        <w:t>ля более простой поддержки web-приложения. Эта технология основана на ООП, и при этом сохранила  шаблоны ASP.  Где раньше</w:t>
+      </w:r>
+      <w:r>
+        <w:rPr>
+          <w:rFonts w:ascii="Times New Roman" w:hAnsi="Times New Roman" w:cs="Times New Roman"/>
+          <w:sz w:val="24"/>
+          <w:szCs w:val="24"/>
+        </w:rPr>
+        <w:t xml:space="preserve"> исполняемая</w:t>
+      </w:r>
+      <w:r>
+        <w:rPr>
+          <w:rFonts w:ascii="Times New Roman" w:hAnsi="Times New Roman" w:cs="Times New Roman"/>
+          <w:sz w:val="24"/>
+          <w:szCs w:val="24"/>
+        </w:rPr>
+        <w:t xml:space="preserve"> программ</w:t>
+      </w:r>
+      <w:r>
+        <w:rPr>
+          <w:rFonts w:ascii="Times New Roman" w:hAnsi="Times New Roman" w:cs="Times New Roman"/>
+          <w:sz w:val="24"/>
+          <w:szCs w:val="24"/>
+        </w:rPr>
+        <w:t>а</w:t>
+      </w:r>
+      <w:r>
+        <w:rPr>
+          <w:rFonts w:ascii="Times New Roman" w:hAnsi="Times New Roman" w:cs="Times New Roman"/>
+          <w:sz w:val="24"/>
+          <w:szCs w:val="24"/>
+        </w:rPr>
+        <w:t xml:space="preserve"> помеща</w:t>
+      </w:r>
+      <w:r>
+        <w:rPr>
+          <w:rFonts w:ascii="Times New Roman" w:hAnsi="Times New Roman" w:cs="Times New Roman"/>
+          <w:sz w:val="24"/>
+          <w:szCs w:val="24"/>
+        </w:rPr>
+        <w:t>лась</w:t>
+      </w:r>
+      <w:r>
+        <w:rPr>
+          <w:rFonts w:ascii="Times New Roman" w:hAnsi="Times New Roman" w:cs="Times New Roman"/>
+          <w:sz w:val="24"/>
+          <w:szCs w:val="24"/>
+        </w:rPr>
+        <w:t xml:space="preserve"> в директорию для работы на сервере.  Появилось множество новых технологий, а Всё старое было переосмыслен</w:t>
+      </w:r>
+      <w:r>
+        <w:rPr>
+          <w:rFonts w:ascii="Times New Roman" w:hAnsi="Times New Roman" w:cs="Times New Roman"/>
+          <w:sz w:val="24"/>
+          <w:szCs w:val="24"/>
+        </w:rPr>
+        <w:t>о и доработано</w:t>
+      </w:r>
+      <w:r>
+        <w:rPr>
+          <w:rFonts w:ascii="Times New Roman" w:hAnsi="Times New Roman" w:cs="Times New Roman"/>
+          <w:sz w:val="24"/>
+          <w:szCs w:val="24"/>
+        </w:rPr>
+        <w:t>.</w:t>
+      </w:r>
+    </w:p>
+    <w:p>
+      <w:pPr>
+        <w:spacing w:after="0" w:line="240" w:lineRule="auto"/>
+        <w:ind w:firstLine="708"/>
+        <w:jc w:val="both"/>
+        <w:rPr>
+          <w:rFonts w:ascii="Times New Roman" w:hAnsi="Times New Roman" w:cs="Times New Roman"/>
+          <w:sz w:val="24"/>
+          <w:szCs w:val="24"/>
+        </w:rPr>
+      </w:pPr>
+      <w:r>
+        <w:rPr>
+          <w:rFonts w:ascii="Times New Roman" w:hAnsi="Times New Roman" w:cs="Times New Roman"/>
+          <w:sz w:val="24"/>
+          <w:szCs w:val="24"/>
+        </w:rPr>
+        <w:t>Например в asp.net теперь используется языки, котор</w:t>
+      </w:r>
+      <w:r>
+        <w:rPr>
+          <w:rFonts w:ascii="Times New Roman" w:hAnsi="Times New Roman" w:cs="Times New Roman"/>
+          <w:sz w:val="24"/>
+          <w:szCs w:val="24"/>
+        </w:rPr>
+        <w:t>ые</w:t>
+      </w:r>
+      <w:r>
+        <w:rPr>
+          <w:rFonts w:ascii="Times New Roman" w:hAnsi="Times New Roman" w:cs="Times New Roman"/>
+          <w:sz w:val="24"/>
+          <w:szCs w:val="24"/>
+        </w:rPr>
+        <w:t xml:space="preserve"> требует компиляции до запуска. Это означает что теперь синтаксис кода будет проверяться  программой, в которой работает разработчик. Также скомпилированный код переводится в промежуточный язык. Код на данном языке выполняется быстрее</w:t>
+      </w:r>
+      <w:r>
+        <w:rPr>
+          <w:rFonts w:ascii="Times New Roman" w:hAnsi="Times New Roman" w:cs="Times New Roman"/>
+          <w:sz w:val="24"/>
+          <w:szCs w:val="24"/>
+        </w:rPr>
+        <w:t xml:space="preserve"> и</w:t>
+      </w:r>
+      <w:r>
+        <w:rPr>
+          <w:rFonts w:ascii="Times New Roman" w:hAnsi="Times New Roman" w:cs="Times New Roman"/>
+          <w:sz w:val="24"/>
+          <w:szCs w:val="24"/>
+        </w:rPr>
+        <w:t xml:space="preserve"> не зависит от того языка на котором мы разрабатываем. Также стоит отметить, что он </w:t>
+      </w:r>
+      <w:r>
+        <w:rPr>
+          <w:rFonts w:ascii="Times New Roman" w:hAnsi="Times New Roman" w:cs="Times New Roman"/>
+          <w:sz w:val="24"/>
+          <w:szCs w:val="24"/>
+        </w:rPr>
+        <w:t xml:space="preserve">поддерживает </w:t>
+      </w:r>
+      <w:r>
+        <w:rPr>
+          <w:rFonts w:ascii="Times New Roman" w:hAnsi="Times New Roman" w:cs="Times New Roman"/>
+          <w:sz w:val="24"/>
+          <w:szCs w:val="24"/>
+        </w:rPr>
+        <w:t>строготипизированные</w:t>
+      </w:r>
+      <w:r>
+        <w:rPr>
+          <w:rFonts w:ascii="Times New Roman" w:hAnsi="Times New Roman" w:cs="Times New Roman"/>
+          <w:sz w:val="24"/>
+          <w:szCs w:val="24"/>
+        </w:rPr>
+        <w:t xml:space="preserve"> языки</w:t>
+      </w:r>
+      <w:r>
+        <w:rPr>
+          <w:rFonts w:ascii="Times New Roman" w:hAnsi="Times New Roman" w:cs="Times New Roman"/>
+          <w:sz w:val="24"/>
+          <w:szCs w:val="24"/>
+        </w:rPr>
+        <w:t>.</w:t>
+      </w:r>
+      <w:r>
+        <w:rPr>
+          <w:rFonts w:ascii="Times New Roman" w:hAnsi="Times New Roman" w:cs="Times New Roman"/>
+          <w:sz w:val="24"/>
+          <w:szCs w:val="24"/>
+        </w:rPr>
+        <w:t xml:space="preserve"> Это  понижает риск ошибок конвертации типов, </w:t>
+      </w:r>
+      <w:r>
+        <w:rPr>
+          <w:rFonts w:ascii="Times New Roman" w:hAnsi="Times New Roman" w:cs="Times New Roman"/>
+          <w:sz w:val="24"/>
+          <w:szCs w:val="24"/>
+        </w:rPr>
+        <w:t>у</w:t>
+      </w:r>
+      <w:r>
+        <w:rPr>
+          <w:rFonts w:ascii="Times New Roman" w:hAnsi="Times New Roman" w:cs="Times New Roman"/>
+          <w:sz w:val="24"/>
+          <w:szCs w:val="24"/>
+        </w:rPr>
+        <w:t>лучшая читаемость кода</w:t>
+      </w:r>
+      <w:r>
+        <w:rPr>
+          <w:rFonts w:ascii="Times New Roman" w:hAnsi="Times New Roman" w:cs="Times New Roman"/>
+          <w:sz w:val="24"/>
+          <w:szCs w:val="24"/>
+        </w:rPr>
+        <w:t xml:space="preserve"> и </w:t>
+      </w:r>
+      <w:r>
+        <w:rPr>
+          <w:rFonts w:ascii="Times New Roman" w:hAnsi="Times New Roman" w:cs="Times New Roman"/>
+          <w:sz w:val="24"/>
+          <w:szCs w:val="24"/>
+        </w:rPr>
+        <w:t>имеет другие преимущества.</w:t>
+      </w:r>
+    </w:p>
+    <w:p>
+      <w:pPr>
+        <w:spacing w:after="0" w:line="240" w:lineRule="auto"/>
+        <w:ind w:firstLine="708"/>
+        <w:jc w:val="both"/>
+        <w:rPr>
+          <w:rFonts w:ascii="Times New Roman" w:hAnsi="Times New Roman" w:cs="Times New Roman"/>
+          <w:sz w:val="24"/>
+          <w:szCs w:val="24"/>
+        </w:rPr>
+      </w:pPr>
+      <w:r>
+        <w:rPr>
+          <w:rFonts w:ascii="Times New Roman" w:hAnsi="Times New Roman" w:cs="Times New Roman"/>
+          <w:sz w:val="24"/>
+          <w:szCs w:val="24"/>
+        </w:rPr>
+        <w:t xml:space="preserve">Компиляция кода происходит каждый раз автоматически, когда код был изменён и произошло обращение к серверу. Веб-страницы базируется на asp.net располагается платформа .NET Framework , которая взаимодействует с ОС. </w:t>
+      </w:r>
+    </w:p>
+    <w:p>
+      <w:pPr>
+        <w:spacing w:after="0" w:line="240" w:lineRule="auto"/>
+        <w:ind w:firstLine="708"/>
+        <w:jc w:val="both"/>
+        <w:rPr>
+          <w:rFonts w:ascii="Times New Roman" w:hAnsi="Times New Roman" w:cs="Times New Roman"/>
+          <w:sz w:val="24"/>
+          <w:szCs w:val="24"/>
+        </w:rPr>
+      </w:pPr>
+      <w:r>
+        <w:rPr>
+          <w:rFonts w:ascii="Times New Roman" w:hAnsi="Times New Roman" w:cs="Times New Roman"/>
+          <w:sz w:val="24"/>
+          <w:szCs w:val="24"/>
+        </w:rPr>
+        <w:t>В 2004 году появилась вторая версия asp.net. С приходом обновления объём кодирования сократился на 70%.  На сегодняшний день последней версии является пятая.  С годами разработчики поддерживали главные цели системы -  высокая скорость разработки, администрирование, повышение скорости работы сервера, масштабируемости, лёгкой поддержке сайтов  разделение функциональных частей кода.</w:t>
+      </w:r>
+    </w:p>
+    <w:p>
+      <w:pPr>
+        <w:spacing w:after="0" w:line="240" w:lineRule="auto"/>
+        <w:ind w:firstLine="708"/>
+        <w:jc w:val="both"/>
+        <w:rPr>
+          <w:rFonts w:ascii="Times New Roman" w:hAnsi="Times New Roman" w:cs="Times New Roman"/>
+          <w:sz w:val="24"/>
+          <w:szCs w:val="24"/>
+        </w:rPr>
+      </w:pPr>
+      <w:r>
+        <w:rPr>
+          <w:rFonts w:ascii="Times New Roman" w:hAnsi="Times New Roman" w:cs="Times New Roman"/>
+          <w:sz w:val="24"/>
+          <w:szCs w:val="24"/>
+          <w:lang w:val="en-US"/>
+        </w:rPr>
+        <w:t>ASP</w:t>
+      </w:r>
+      <w:r>
+        <w:rPr>
+          <w:rFonts w:ascii="Times New Roman" w:hAnsi="Times New Roman" w:cs="Times New Roman"/>
+          <w:sz w:val="24"/>
+          <w:szCs w:val="24"/>
+        </w:rPr>
+        <w:t>.</w:t>
+      </w:r>
+      <w:r>
+        <w:rPr>
+          <w:rFonts w:ascii="Times New Roman" w:hAnsi="Times New Roman" w:cs="Times New Roman"/>
+          <w:sz w:val="24"/>
+          <w:szCs w:val="24"/>
+          <w:lang w:val="en-US"/>
+        </w:rPr>
+        <w:t>NET</w:t>
+      </w:r>
+      <w:r>
+        <w:rPr>
+          <w:rFonts w:ascii="Times New Roman" w:hAnsi="Times New Roman" w:cs="Times New Roman"/>
+          <w:sz w:val="24"/>
+          <w:szCs w:val="24"/>
+        </w:rPr>
+        <w:t xml:space="preserve"> — это технология,</w:t>
+      </w:r>
+      <w:r>
+        <w:rPr>
+          <w:sz w:val="24"/>
+          <w:szCs w:val="24"/>
+        </w:rPr>
+        <w:t xml:space="preserve"> </w:t>
+      </w:r>
+      <w:r>
+        <w:rPr>
+          <w:rFonts w:ascii="Times New Roman" w:hAnsi="Times New Roman" w:cs="Times New Roman"/>
+          <w:sz w:val="24"/>
+          <w:szCs w:val="24"/>
+        </w:rPr>
+        <w:t xml:space="preserve">поддерживающая разные языки программирования, такие как С#, Visual Basic, Но именно язык С# был специально создан для данной платформы.  Именно этот язык позволяет применить максимум </w:t>
+      </w:r>
+      <w:r>
+        <w:rPr>
+          <w:rFonts w:ascii="Times New Roman" w:hAnsi="Times New Roman" w:cs="Times New Roman"/>
+          <w:sz w:val="24"/>
+          <w:szCs w:val="24"/>
+        </w:rPr>
+        <w:t>концепци</w:t>
+      </w:r>
+      <w:r>
+        <w:rPr>
+          <w:rFonts w:ascii="Times New Roman" w:hAnsi="Times New Roman" w:cs="Times New Roman"/>
+          <w:sz w:val="24"/>
+          <w:szCs w:val="24"/>
+        </w:rPr>
+        <w:t>й</w:t>
+      </w:r>
+      <w:r>
+        <w:rPr>
+          <w:rFonts w:ascii="Times New Roman" w:hAnsi="Times New Roman" w:cs="Times New Roman"/>
+          <w:sz w:val="24"/>
+          <w:szCs w:val="24"/>
+        </w:rPr>
+        <w:t>, метод</w:t>
+      </w:r>
+      <w:r>
+        <w:rPr>
+          <w:rFonts w:ascii="Times New Roman" w:hAnsi="Times New Roman" w:cs="Times New Roman"/>
+          <w:sz w:val="24"/>
+          <w:szCs w:val="24"/>
+        </w:rPr>
+        <w:t>ов</w:t>
+      </w:r>
+      <w:r>
+        <w:rPr>
+          <w:rFonts w:ascii="Times New Roman" w:hAnsi="Times New Roman" w:cs="Times New Roman"/>
+          <w:sz w:val="24"/>
+          <w:szCs w:val="24"/>
+        </w:rPr>
+        <w:t xml:space="preserve"> и паттерн</w:t>
+      </w:r>
+      <w:r>
+        <w:rPr>
+          <w:rFonts w:ascii="Times New Roman" w:hAnsi="Times New Roman" w:cs="Times New Roman"/>
+          <w:sz w:val="24"/>
+          <w:szCs w:val="24"/>
+        </w:rPr>
+        <w:t>ов</w:t>
+      </w:r>
+      <w:r>
+        <w:rPr>
+          <w:rFonts w:ascii="Times New Roman" w:hAnsi="Times New Roman" w:cs="Times New Roman"/>
+          <w:sz w:val="24"/>
+          <w:szCs w:val="24"/>
+        </w:rPr>
+        <w:t xml:space="preserve"> объек</w:t>
+      </w:r>
+      <w:r>
+        <w:rPr>
+          <w:rFonts w:ascii="Times New Roman" w:hAnsi="Times New Roman" w:cs="Times New Roman"/>
+          <w:sz w:val="24"/>
+          <w:szCs w:val="24"/>
+        </w:rPr>
+        <w:t>тно-ориентированной разработки. Для начала работы с ASP.NET  следует понимать основы создание сайтов на HTML CSS, а также уметь писать на Java скрипт.</w:t>
+      </w:r>
+    </w:p>
+    <w:p>
+      <w:pPr>
         <w:spacing w:after="0" w:line="360" w:lineRule="auto"/>
-        <w:jc w:val="both"/>
-        <w:rPr>
-          <w:rFonts w:ascii="Times New Roman" w:hAnsi="Times New Roman" w:cs="Times New Roman"/>
-          <w:sz w:val="24"/>
-          <w:szCs w:val="24"/>
-        </w:rPr>
-      </w:pPr>
-      <w:r>
-        <w:rPr>
-          <w:rFonts w:ascii="Times New Roman" w:hAnsi="Times New Roman" w:cs="Times New Roman"/>
-          <w:sz w:val="24"/>
-          <w:szCs w:val="24"/>
-        </w:rPr>
-        <w:t>Engaging – комфортная, удобная и приятная работа с приложением.</w:t>
+        <w:ind w:left="142"/>
+        <w:jc w:val="both"/>
+        <w:rPr>
+          <w:rFonts w:ascii="Times New Roman" w:hAnsi="Times New Roman" w:cs="Times New Roman"/>
+          <w:sz w:val="24"/>
+          <w:szCs w:val="24"/>
+        </w:rPr>
+      </w:pPr>
+      <w:r>
+        <w:rPr>
+          <w:rFonts w:ascii="Times New Roman" w:hAnsi="Times New Roman" w:cs="Times New Roman"/>
+          <w:sz w:val="24"/>
+          <w:szCs w:val="24"/>
+        </w:rPr>
+        <w:br w:type="page"/>
+      </w:r>
+    </w:p>
+    <w:p>
+      <w:pPr>
+        <w:spacing w:after="0" w:line="240" w:lineRule="auto"/>
+        <w:jc w:val="both"/>
+        <w:rPr>
+          <w:rFonts w:ascii="Times New Roman" w:hAnsi="Times New Roman" w:cs="Times New Roman"/>
+          <w:b/>
+          <w:sz w:val="24"/>
+          <w:szCs w:val="24"/>
+        </w:rPr>
+      </w:pPr>
+      <w:r>
+        <w:rPr>
+          <w:rFonts w:ascii="Times New Roman" w:hAnsi="Times New Roman" w:cs="Times New Roman"/>
+          <w:b/>
+          <w:sz w:val="24"/>
+          <w:szCs w:val="24"/>
+        </w:rPr>
+        <w:lastRenderedPageBreak/>
+        <w:t>Обзор альтернатив</w:t>
+      </w:r>
+      <w:r>
+        <w:rPr>
+          <w:rFonts w:ascii="Times New Roman" w:hAnsi="Times New Roman" w:cs="Times New Roman"/>
+          <w:b/>
+          <w:sz w:val="24"/>
+          <w:szCs w:val="24"/>
+        </w:rPr>
+        <w:t xml:space="preserve"> </w:t>
+      </w:r>
+      <w:r>
+        <w:rPr>
+          <w:rFonts w:ascii="Times New Roman" w:hAnsi="Times New Roman" w:cs="Times New Roman"/>
+          <w:b/>
+          <w:sz w:val="24"/>
+          <w:szCs w:val="24"/>
+        </w:rPr>
+        <w:t>для символьной математики</w:t>
+      </w:r>
+      <w:r>
+        <w:rPr>
+          <w:rFonts w:ascii="Times New Roman" w:hAnsi="Times New Roman" w:cs="Times New Roman"/>
+          <w:b/>
+          <w:sz w:val="24"/>
+          <w:szCs w:val="24"/>
+        </w:rPr>
+        <w:t xml:space="preserve">. </w:t>
+      </w:r>
+    </w:p>
+    <w:p>
+      <w:pPr>
+        <w:spacing w:after="0" w:line="240" w:lineRule="auto"/>
+        <w:jc w:val="both"/>
+        <w:rPr>
+          <w:rFonts w:ascii="Times New Roman" w:hAnsi="Times New Roman" w:cs="Times New Roman"/>
+          <w:sz w:val="24"/>
+          <w:szCs w:val="24"/>
+        </w:rPr>
+      </w:pPr>
+      <w:r>
+        <w:rPr>
+          <w:rFonts w:ascii="Times New Roman" w:hAnsi="Times New Roman" w:cs="Times New Roman"/>
+          <w:b/>
+          <w:sz w:val="24"/>
+          <w:szCs w:val="24"/>
+        </w:rPr>
+        <w:tab/>
+      </w:r>
+      <w:r>
+        <w:rPr>
+          <w:rFonts w:ascii="Times New Roman" w:hAnsi="Times New Roman" w:cs="Times New Roman"/>
+          <w:sz w:val="24"/>
+          <w:szCs w:val="24"/>
+        </w:rPr>
+        <w:t xml:space="preserve">Математические вычисления окружают любую профессию. Именно поэтому программы облегчающие данный процесс пользуются большой популярностью.  Наиболее популярная система используется конечно по большей части учащимися школ и вузов. Но, понятно, что несмотря на популярность данных сервисов , это лишь Малая часть вычислений которое происходит в мире каждый день.  </w:t>
+      </w:r>
+    </w:p>
+    <w:p>
+      <w:pPr>
+        <w:spacing w:after="0" w:line="240" w:lineRule="auto"/>
+        <w:ind w:firstLine="708"/>
+        <w:jc w:val="both"/>
+        <w:rPr>
+          <w:rFonts w:ascii="Times New Roman" w:hAnsi="Times New Roman" w:cs="Times New Roman"/>
+          <w:sz w:val="24"/>
+          <w:szCs w:val="24"/>
+        </w:rPr>
+      </w:pPr>
+      <w:r>
+        <w:rPr>
+          <w:rFonts w:ascii="Times New Roman" w:hAnsi="Times New Roman" w:cs="Times New Roman"/>
+          <w:sz w:val="24"/>
+          <w:szCs w:val="24"/>
+        </w:rPr>
+        <w:t>Посмотрим плюсы и минусы как простых программ рассчитанных больше на обучающихся тем или иным профессиям или школ,  так и профессиональные средства используемые в мире крупными корпорациями и миллионами профессионалов.</w:t>
+      </w:r>
+    </w:p>
+    <w:p>
+      <w:pPr>
+        <w:spacing w:after="0" w:line="240" w:lineRule="auto"/>
+        <w:jc w:val="both"/>
+        <w:rPr>
+          <w:rFonts w:ascii="Times New Roman" w:hAnsi="Times New Roman" w:cs="Times New Roman"/>
+          <w:b/>
+          <w:sz w:val="24"/>
+          <w:szCs w:val="24"/>
+        </w:rPr>
+      </w:pPr>
+      <w:r>
+        <w:rPr>
+          <w:rFonts w:ascii="Times New Roman" w:hAnsi="Times New Roman" w:cs="Times New Roman"/>
+          <w:b/>
+          <w:sz w:val="24"/>
+          <w:szCs w:val="24"/>
+        </w:rPr>
+        <w:t>Photomath.</w:t>
+      </w:r>
+      <w:r>
+        <w:rPr>
+          <w:rFonts w:ascii="Times New Roman" w:hAnsi="Times New Roman" w:cs="Times New Roman"/>
+          <w:b/>
+          <w:sz w:val="24"/>
+          <w:szCs w:val="24"/>
+        </w:rPr>
+        <w:t xml:space="preserve"> </w:t>
+      </w:r>
+      <w:r>
+        <w:rPr>
+          <w:rFonts w:ascii="Times New Roman" w:hAnsi="Times New Roman" w:cs="Times New Roman"/>
+          <w:sz w:val="24"/>
+          <w:szCs w:val="24"/>
+        </w:rPr>
+        <w:t xml:space="preserve">(фото режим – поддержка документов </w:t>
+      </w:r>
+      <w:r>
+        <w:rPr>
+          <w:rFonts w:ascii="Times New Roman" w:hAnsi="Times New Roman" w:cs="Times New Roman"/>
+          <w:sz w:val="24"/>
+          <w:szCs w:val="24"/>
+          <w:lang w:val="en-US"/>
+        </w:rPr>
+        <w:t>MS</w:t>
+      </w:r>
+      <w:r>
+        <w:rPr>
+          <w:rFonts w:ascii="Times New Roman" w:hAnsi="Times New Roman" w:cs="Times New Roman"/>
+          <w:sz w:val="24"/>
+          <w:szCs w:val="24"/>
+        </w:rPr>
+        <w:t>)</w:t>
+      </w:r>
+    </w:p>
+    <w:p>
+      <w:pPr>
+        <w:spacing w:after="0" w:line="240" w:lineRule="auto"/>
+        <w:ind w:firstLine="708"/>
+        <w:jc w:val="both"/>
+        <w:rPr>
+          <w:rFonts w:ascii="Times New Roman" w:hAnsi="Times New Roman" w:cs="Times New Roman"/>
+          <w:sz w:val="24"/>
+          <w:szCs w:val="24"/>
+        </w:rPr>
+      </w:pPr>
+      <w:r>
+        <w:rPr>
+          <w:rFonts w:ascii="Times New Roman" w:hAnsi="Times New Roman" w:cs="Times New Roman"/>
+          <w:sz w:val="24"/>
+          <w:szCs w:val="24"/>
+        </w:rPr>
+        <w:t xml:space="preserve">Это популярное среди школьников и студентов программа.  Она существует на всех популярных платформах, как на десктопе так и для смартфона.  Разработчики позиционируют своё детище как нечто большее чем калькулятор. Данная система помогает производить вычисления По формулам внесенным тем или иным образом.  </w:t>
+      </w:r>
+    </w:p>
+    <w:p>
+      <w:pPr>
+        <w:spacing w:after="0" w:line="240" w:lineRule="auto"/>
+        <w:ind w:firstLine="708"/>
+        <w:jc w:val="both"/>
+        <w:rPr>
+          <w:rFonts w:ascii="Times New Roman" w:hAnsi="Times New Roman" w:cs="Times New Roman"/>
+          <w:sz w:val="24"/>
+          <w:szCs w:val="24"/>
+        </w:rPr>
+      </w:pPr>
+      <w:r>
+        <w:rPr>
+          <w:rFonts w:ascii="Times New Roman" w:hAnsi="Times New Roman" w:cs="Times New Roman"/>
+          <w:sz w:val="24"/>
+          <w:szCs w:val="24"/>
+        </w:rPr>
+        <w:t xml:space="preserve">Главной особенностью приложения такого рода является распознавание печатного текста. Это удобно тем что пользователи не нужно вручную вводить ту или иную формулу. достаточную навести с камерой на смартфоне или загрузить фотографию на компьютере программа тут-же расшифровывает запрос и выдаст ответ.  Распознавание текста работает в 9 из 10 случаев. На случай ошибки предусмотрено возможность редактирование формулы. Распознавание текста с вычислением ответа происходит мгновенно.  </w:t>
+      </w:r>
+    </w:p>
+    <w:p>
+      <w:pPr>
+        <w:spacing w:after="0" w:line="240" w:lineRule="auto"/>
+        <w:ind w:firstLine="708"/>
+        <w:jc w:val="both"/>
+        <w:rPr>
+          <w:rFonts w:ascii="Times New Roman" w:hAnsi="Times New Roman" w:cs="Times New Roman"/>
+          <w:sz w:val="24"/>
+          <w:szCs w:val="24"/>
+        </w:rPr>
+      </w:pPr>
+      <w:r>
+        <w:rPr>
+          <w:rFonts w:ascii="Times New Roman" w:hAnsi="Times New Roman" w:cs="Times New Roman"/>
+          <w:sz w:val="24"/>
+          <w:szCs w:val="24"/>
+        </w:rPr>
+        <w:t xml:space="preserve">Конечно, </w:t>
+      </w:r>
+      <w:r>
+        <w:rPr>
+          <w:rFonts w:ascii="Times New Roman" w:hAnsi="Times New Roman" w:cs="Times New Roman"/>
+          <w:sz w:val="24"/>
+          <w:szCs w:val="24"/>
+        </w:rPr>
+        <w:t xml:space="preserve">существует возможность ввести формулу вручную с помощью удобного интерфейса создания формул.  Пока что данная программа не умеет распознавать рукописный текст, что не является большой проблемой так как как всё приложение рассчитано на школьника или студента,  здание для которого было выдано в печатном виде. </w:t>
+      </w:r>
+    </w:p>
+    <w:p>
+      <w:pPr>
+        <w:spacing w:after="0" w:line="240" w:lineRule="auto"/>
+        <w:ind w:firstLine="708"/>
+        <w:jc w:val="both"/>
+        <w:rPr>
+          <w:rFonts w:ascii="Times New Roman" w:hAnsi="Times New Roman" w:cs="Times New Roman"/>
+          <w:sz w:val="24"/>
+          <w:szCs w:val="24"/>
+        </w:rPr>
+      </w:pPr>
+      <w:r>
+        <w:rPr>
+          <w:rFonts w:ascii="Times New Roman" w:hAnsi="Times New Roman" w:cs="Times New Roman"/>
+          <w:sz w:val="24"/>
+          <w:szCs w:val="24"/>
+        </w:rPr>
+        <w:t>Программа может рассчитывать логарифмы частично занимается интегралами и позволяет решать уравнения с двумя неизвестными. Это неплохой помощник для учащихся и иногда для их родителей</w:t>
+      </w:r>
+      <w:r>
+        <w:t xml:space="preserve"> </w:t>
+      </w:r>
+      <w:r>
+        <w:rPr>
+          <w:rFonts w:ascii="Times New Roman" w:hAnsi="Times New Roman" w:cs="Times New Roman"/>
+          <w:sz w:val="24"/>
+          <w:szCs w:val="24"/>
+        </w:rPr>
+        <w:t>, но даже на высших курсах математических вузов программа уже не сможет справляться вычислениями  поста</w:t>
+      </w:r>
+      <w:r>
+        <w:rPr>
+          <w:rFonts w:ascii="Times New Roman" w:hAnsi="Times New Roman" w:cs="Times New Roman"/>
+          <w:sz w:val="24"/>
+          <w:szCs w:val="24"/>
+        </w:rPr>
+        <w:t>вленными перед старшекурсниками</w:t>
+      </w:r>
+      <w:r>
+        <w:rPr>
+          <w:rFonts w:ascii="Times New Roman" w:hAnsi="Times New Roman" w:cs="Times New Roman"/>
+          <w:sz w:val="24"/>
+          <w:szCs w:val="24"/>
+        </w:rPr>
+        <w:t>.</w:t>
+      </w:r>
+      <w:r>
+        <w:rPr>
+          <w:rFonts w:ascii="Times New Roman" w:hAnsi="Times New Roman" w:cs="Times New Roman"/>
+          <w:sz w:val="24"/>
+          <w:szCs w:val="24"/>
+        </w:rPr>
+        <w:t xml:space="preserve"> </w:t>
+      </w:r>
+    </w:p>
+    <w:p>
+      <w:pPr>
+        <w:spacing w:after="0" w:line="240" w:lineRule="auto"/>
+        <w:jc w:val="both"/>
+        <w:rPr>
+          <w:rFonts w:ascii="Times New Roman" w:hAnsi="Times New Roman" w:cs="Times New Roman"/>
+          <w:b/>
+          <w:sz w:val="24"/>
+          <w:szCs w:val="24"/>
+        </w:rPr>
+      </w:pPr>
+      <w:r>
+        <w:rPr>
+          <w:rFonts w:ascii="Times New Roman" w:hAnsi="Times New Roman" w:cs="Times New Roman"/>
+          <w:b/>
+          <w:sz w:val="24"/>
+          <w:szCs w:val="24"/>
+        </w:rPr>
+        <w:t>Geometryx.</w:t>
+      </w:r>
+      <w:r>
+        <w:rPr>
+          <w:rFonts w:ascii="Times New Roman" w:hAnsi="Times New Roman" w:cs="Times New Roman"/>
+          <w:b/>
+          <w:sz w:val="24"/>
+          <w:szCs w:val="24"/>
+        </w:rPr>
+        <w:t xml:space="preserve"> </w:t>
+      </w:r>
+      <w:r>
+        <w:rPr>
+          <w:rFonts w:ascii="Times New Roman" w:hAnsi="Times New Roman" w:cs="Times New Roman"/>
+          <w:sz w:val="24"/>
+          <w:szCs w:val="24"/>
+        </w:rPr>
+        <w:t>(</w:t>
+      </w:r>
+      <w:r>
+        <w:rPr>
+          <w:rFonts w:ascii="Times New Roman" w:hAnsi="Times New Roman" w:cs="Times New Roman"/>
+          <w:sz w:val="24"/>
+          <w:szCs w:val="24"/>
+        </w:rPr>
+        <w:t>Визульно понятные вычисления</w:t>
+      </w:r>
+      <w:r>
+        <w:rPr>
+          <w:rFonts w:ascii="Times New Roman" w:hAnsi="Times New Roman" w:cs="Times New Roman"/>
+          <w:sz w:val="24"/>
+          <w:szCs w:val="24"/>
+        </w:rPr>
+        <w:t>)</w:t>
+      </w:r>
+    </w:p>
+    <w:p>
+      <w:pPr>
+        <w:spacing w:after="0" w:line="240" w:lineRule="auto"/>
+        <w:ind w:firstLine="708"/>
+        <w:jc w:val="both"/>
+        <w:rPr>
+          <w:rFonts w:ascii="Times New Roman" w:hAnsi="Times New Roman" w:cs="Times New Roman"/>
+          <w:sz w:val="24"/>
+          <w:szCs w:val="24"/>
+        </w:rPr>
+      </w:pPr>
+      <w:r>
+        <w:rPr>
+          <w:rFonts w:ascii="Times New Roman" w:hAnsi="Times New Roman" w:cs="Times New Roman"/>
+          <w:sz w:val="24"/>
+          <w:szCs w:val="24"/>
+        </w:rPr>
+        <w:t xml:space="preserve">Данное приложение целиком и полностью направлены на геометрические расчёты.  Она позволяет быстро и визуально понятно  произвести расчёт  связаны с основными геометрическими фигурами.  </w:t>
+      </w:r>
+    </w:p>
+    <w:p>
+      <w:pPr>
+        <w:spacing w:after="0" w:line="240" w:lineRule="auto"/>
+        <w:ind w:firstLine="708"/>
+        <w:jc w:val="both"/>
+        <w:rPr>
+          <w:rFonts w:ascii="Times New Roman" w:hAnsi="Times New Roman" w:cs="Times New Roman"/>
+          <w:sz w:val="24"/>
+          <w:szCs w:val="24"/>
+        </w:rPr>
+      </w:pPr>
+      <w:r>
+        <w:rPr>
+          <w:rFonts w:ascii="Times New Roman" w:hAnsi="Times New Roman" w:cs="Times New Roman"/>
+          <w:sz w:val="24"/>
+          <w:szCs w:val="24"/>
+        </w:rPr>
+        <w:t>Т</w:t>
+      </w:r>
+      <w:r>
+        <w:rPr>
+          <w:rFonts w:ascii="Times New Roman" w:hAnsi="Times New Roman" w:cs="Times New Roman"/>
+          <w:sz w:val="24"/>
+          <w:szCs w:val="24"/>
+        </w:rPr>
+        <w:t xml:space="preserve">акое приложение способно например вычислить объём, периметр, высоту, длину стороны, диагонали, меры углов, я и многие другие  геометрические задачи.  Также как и предыдущие приложения она обладает моментальный вычислительной способностью.  Также </w:t>
+      </w:r>
+      <w:r>
+        <w:rPr>
+          <w:rFonts w:ascii="Times New Roman" w:hAnsi="Times New Roman" w:cs="Times New Roman"/>
+          <w:sz w:val="24"/>
+          <w:szCs w:val="24"/>
+        </w:rPr>
+        <w:t>м</w:t>
+      </w:r>
+      <w:r>
+        <w:rPr>
+          <w:rFonts w:ascii="Times New Roman" w:hAnsi="Times New Roman" w:cs="Times New Roman"/>
+          <w:sz w:val="24"/>
+          <w:szCs w:val="24"/>
+        </w:rPr>
+        <w:t xml:space="preserve">ожет подсказать ввод каких данных следует добавить,  если вычисление не может быть произведено по той или иной теореме.  </w:t>
+      </w:r>
+    </w:p>
+    <w:p>
+      <w:pPr>
+        <w:spacing w:after="0" w:line="240" w:lineRule="auto"/>
+        <w:ind w:firstLine="708"/>
+        <w:jc w:val="both"/>
+        <w:rPr>
+          <w:rFonts w:ascii="Times New Roman" w:hAnsi="Times New Roman" w:cs="Times New Roman"/>
+          <w:sz w:val="24"/>
+          <w:szCs w:val="24"/>
+        </w:rPr>
+      </w:pPr>
+      <w:r>
+        <w:rPr>
+          <w:rFonts w:ascii="Times New Roman" w:hAnsi="Times New Roman" w:cs="Times New Roman"/>
+          <w:sz w:val="24"/>
+          <w:szCs w:val="24"/>
+        </w:rPr>
+        <w:t xml:space="preserve">Данное приложение содержит изображение вычисляемых фигур с подробным обозначением каждой части объекта.  Помогает визуально понять учащемуся какие именно составляющие были введены ,где они располагаются на фигуре  и какая часть объекта была вычислена. </w:t>
+      </w:r>
+    </w:p>
+    <w:p>
+      <w:pPr>
+        <w:spacing w:after="0" w:line="240" w:lineRule="auto"/>
+        <w:ind w:firstLine="708"/>
+        <w:jc w:val="both"/>
+        <w:rPr>
+          <w:rFonts w:ascii="Times New Roman" w:hAnsi="Times New Roman" w:cs="Times New Roman"/>
+          <w:sz w:val="24"/>
+          <w:szCs w:val="24"/>
+        </w:rPr>
+      </w:pPr>
+      <w:r>
+        <w:rPr>
+          <w:rFonts w:ascii="Times New Roman" w:hAnsi="Times New Roman" w:cs="Times New Roman"/>
+          <w:sz w:val="24"/>
+          <w:szCs w:val="24"/>
+        </w:rPr>
+        <w:t xml:space="preserve"> Несмотря на немалые спектр возможностей данные приложений нельзя назвать профессиональным.  Он</w:t>
+      </w:r>
+      <w:r>
+        <w:rPr>
+          <w:rFonts w:ascii="Times New Roman" w:hAnsi="Times New Roman" w:cs="Times New Roman"/>
+          <w:sz w:val="24"/>
+          <w:szCs w:val="24"/>
+        </w:rPr>
+        <w:t>о</w:t>
+      </w:r>
+      <w:r>
+        <w:rPr>
+          <w:rFonts w:ascii="Times New Roman" w:hAnsi="Times New Roman" w:cs="Times New Roman"/>
+          <w:sz w:val="24"/>
+          <w:szCs w:val="24"/>
+        </w:rPr>
+        <w:t xml:space="preserve"> как и предыдущий вариант является скорее помощником для  решение учебных задач.</w:t>
+      </w:r>
+      <w:r>
+        <w:rPr>
+          <w:rFonts w:ascii="Times New Roman" w:hAnsi="Times New Roman" w:cs="Times New Roman"/>
+          <w:sz w:val="24"/>
+          <w:szCs w:val="24"/>
+        </w:rPr>
+        <w:t xml:space="preserve"> </w:t>
+      </w:r>
+      <w:r>
+        <w:rPr>
+          <w:rFonts w:ascii="Times New Roman" w:hAnsi="Times New Roman" w:cs="Times New Roman"/>
+          <w:sz w:val="24"/>
+          <w:szCs w:val="24"/>
+        </w:rPr>
+        <w:t xml:space="preserve">Узкая направленность приложения не предусматривает не только темы за пределами геометрии, но даже в этих рамках вычисление происходят  по доброму формулам которые были отобраны для максимального покрытия геометрических задач стоящих перед учеником. Даны формулы не поддерживают возложенных вычислений, </w:t>
+      </w:r>
+      <w:r>
+        <w:rPr>
+          <w:rFonts w:ascii="Times New Roman" w:hAnsi="Times New Roman" w:cs="Times New Roman"/>
+          <w:sz w:val="24"/>
+          <w:szCs w:val="24"/>
+        </w:rPr>
+        <w:t>нестандартных решений, задач</w:t>
+      </w:r>
+      <w:r>
+        <w:rPr>
+          <w:rFonts w:ascii="Times New Roman" w:hAnsi="Times New Roman" w:cs="Times New Roman"/>
+          <w:sz w:val="24"/>
+          <w:szCs w:val="24"/>
+        </w:rPr>
+        <w:t xml:space="preserve"> вне школьной или ВУЗовский программы.</w:t>
+      </w:r>
+    </w:p>
+    <w:p>
+      <w:pPr>
+        <w:spacing w:after="0" w:line="240" w:lineRule="auto"/>
+        <w:jc w:val="both"/>
+        <w:rPr>
+          <w:rFonts w:ascii="Times New Roman" w:hAnsi="Times New Roman" w:cs="Times New Roman"/>
+          <w:b/>
+          <w:sz w:val="24"/>
+          <w:szCs w:val="24"/>
+        </w:rPr>
+      </w:pPr>
+      <w:r>
+        <w:rPr>
+          <w:rFonts w:ascii="Times New Roman" w:hAnsi="Times New Roman" w:cs="Times New Roman"/>
+          <w:b/>
+          <w:sz w:val="24"/>
+          <w:szCs w:val="24"/>
+        </w:rPr>
+        <w:t>ru.numberempire.com</w:t>
+      </w:r>
+    </w:p>
+    <w:p>
+      <w:pPr>
+        <w:spacing w:after="0" w:line="240" w:lineRule="auto"/>
+        <w:jc w:val="both"/>
+        <w:rPr>
+          <w:rFonts w:ascii="Times New Roman" w:hAnsi="Times New Roman" w:cs="Times New Roman"/>
+          <w:b/>
+          <w:sz w:val="24"/>
+          <w:szCs w:val="24"/>
+        </w:rPr>
+      </w:pPr>
+      <w:r>
+        <w:rPr>
+          <w:rFonts w:ascii="Times New Roman" w:hAnsi="Times New Roman" w:cs="Times New Roman"/>
+          <w:b/>
+          <w:sz w:val="24"/>
+          <w:szCs w:val="24"/>
+        </w:rPr>
+        <w:t>www.mathway.com</w:t>
+      </w:r>
+    </w:p>
+    <w:p>
+      <w:pPr>
+        <w:spacing w:after="0" w:line="240" w:lineRule="auto"/>
+        <w:jc w:val="both"/>
+        <w:rPr>
+          <w:rFonts w:ascii="Times New Roman" w:hAnsi="Times New Roman" w:cs="Times New Roman"/>
+          <w:b/>
+          <w:sz w:val="24"/>
+          <w:szCs w:val="24"/>
+        </w:rPr>
+      </w:pPr>
+      <w:r>
+        <w:rPr>
+          <w:rFonts w:ascii="Times New Roman" w:hAnsi="Times New Roman" w:cs="Times New Roman"/>
+          <w:b/>
+          <w:sz w:val="24"/>
+          <w:szCs w:val="24"/>
+        </w:rPr>
+        <w:t>MATLAB.</w:t>
+      </w:r>
+    </w:p>
+    <w:p>
+      <w:pPr>
+        <w:spacing w:after="0" w:line="240" w:lineRule="auto"/>
+        <w:jc w:val="both"/>
+        <w:rPr>
+          <w:rFonts w:ascii="Times New Roman" w:hAnsi="Times New Roman" w:cs="Times New Roman"/>
+          <w:b/>
+          <w:sz w:val="24"/>
+          <w:szCs w:val="24"/>
+        </w:rPr>
+      </w:pPr>
+      <w:r>
+        <w:rPr>
+          <w:rFonts w:ascii="Times New Roman" w:hAnsi="Times New Roman" w:cs="Times New Roman"/>
+          <w:b/>
+          <w:sz w:val="24"/>
+          <w:szCs w:val="24"/>
+        </w:rPr>
+        <w:t>Моя система</w:t>
+      </w:r>
+      <w:r>
+        <w:rPr>
+          <w:rFonts w:ascii="Times New Roman" w:hAnsi="Times New Roman" w:cs="Times New Roman"/>
+          <w:b/>
+          <w:sz w:val="24"/>
+          <w:szCs w:val="24"/>
+        </w:rPr>
+        <w:t>.</w:t>
+      </w:r>
+    </w:p>
+    <w:p>
+      <w:pPr>
+        <w:spacing w:after="0" w:line="240" w:lineRule="auto"/>
+        <w:ind w:firstLine="708"/>
+        <w:jc w:val="both"/>
+        <w:rPr>
+          <w:rFonts w:ascii="Times New Roman" w:hAnsi="Times New Roman" w:cs="Times New Roman"/>
+          <w:sz w:val="24"/>
+          <w:szCs w:val="24"/>
+        </w:rPr>
+      </w:pPr>
+      <w:r>
+        <w:rPr>
+          <w:rFonts w:ascii="Times New Roman" w:hAnsi="Times New Roman" w:cs="Times New Roman"/>
+          <w:sz w:val="24"/>
+          <w:szCs w:val="24"/>
+        </w:rPr>
+        <w:t>Вычислительных программ очень много. Каждый из представленных систем является представителем множества похожих друг на друга программ.</w:t>
+      </w:r>
+      <w:r>
+        <w:rPr>
+          <w:rFonts w:ascii="Times New Roman" w:hAnsi="Times New Roman" w:cs="Times New Roman"/>
+          <w:sz w:val="24"/>
+          <w:szCs w:val="24"/>
+        </w:rPr>
+        <w:t xml:space="preserve"> </w:t>
+      </w:r>
+      <w:r>
+        <w:rPr>
+          <w:rFonts w:ascii="Times New Roman" w:hAnsi="Times New Roman" w:cs="Times New Roman"/>
+          <w:sz w:val="24"/>
+          <w:szCs w:val="24"/>
+        </w:rPr>
+        <w:t>Совершенно определенное сейчас нет смысла создавать вычислительное приложение если оно не будет включать полезные, отличающие его от других функциональные возможности.</w:t>
+      </w:r>
+      <w:r>
+        <w:rPr>
+          <w:rFonts w:ascii="Times New Roman" w:hAnsi="Times New Roman" w:cs="Times New Roman"/>
+          <w:sz w:val="24"/>
+          <w:szCs w:val="24"/>
+        </w:rPr>
+        <w:t xml:space="preserve"> Т</w:t>
+      </w:r>
+      <w:r>
+        <w:rPr>
+          <w:rFonts w:ascii="Times New Roman" w:hAnsi="Times New Roman" w:cs="Times New Roman"/>
+          <w:sz w:val="24"/>
+          <w:szCs w:val="24"/>
+        </w:rPr>
+        <w:t>акими возможностями в моём случае являются:</w:t>
+      </w:r>
+    </w:p>
+    <w:p>
+      <w:pPr>
+        <w:spacing w:after="0" w:line="240" w:lineRule="auto"/>
+        <w:jc w:val="both"/>
+        <w:rPr>
+          <w:rFonts w:ascii="Times New Roman" w:hAnsi="Times New Roman" w:cs="Times New Roman"/>
+          <w:b/>
+          <w:sz w:val="24"/>
+          <w:szCs w:val="24"/>
+        </w:rPr>
+      </w:pPr>
+      <w:r>
+        <w:rPr>
+          <w:rFonts w:ascii="Times New Roman" w:hAnsi="Times New Roman" w:cs="Times New Roman"/>
+          <w:b/>
+          <w:sz w:val="24"/>
+          <w:szCs w:val="24"/>
+        </w:rPr>
+        <w:tab/>
+      </w:r>
+      <w:r>
+        <w:rPr>
+          <w:rFonts w:ascii="Times New Roman" w:hAnsi="Times New Roman" w:cs="Times New Roman"/>
+          <w:b/>
+          <w:sz w:val="24"/>
+          <w:szCs w:val="24"/>
+        </w:rPr>
+        <w:t>Цикличны</w:t>
+      </w:r>
+      <w:r>
+        <w:rPr>
+          <w:rFonts w:ascii="Times New Roman" w:hAnsi="Times New Roman" w:cs="Times New Roman"/>
+          <w:b/>
+          <w:sz w:val="24"/>
+          <w:szCs w:val="24"/>
+        </w:rPr>
+        <w:t>е</w:t>
+      </w:r>
+      <w:r>
+        <w:rPr>
+          <w:rFonts w:ascii="Times New Roman" w:hAnsi="Times New Roman" w:cs="Times New Roman"/>
+          <w:b/>
+          <w:sz w:val="24"/>
+          <w:szCs w:val="24"/>
+        </w:rPr>
+        <w:t xml:space="preserve"> вложенные вычисления</w:t>
+      </w:r>
+      <w:r>
+        <w:rPr>
+          <w:rFonts w:ascii="Times New Roman" w:hAnsi="Times New Roman" w:cs="Times New Roman"/>
+          <w:b/>
+          <w:sz w:val="24"/>
+          <w:szCs w:val="24"/>
+        </w:rPr>
+        <w:t>.</w:t>
+      </w:r>
+    </w:p>
+    <w:p>
+      <w:pPr>
+        <w:spacing w:after="0" w:line="240" w:lineRule="auto"/>
+        <w:jc w:val="both"/>
+        <w:rPr>
+          <w:rFonts w:ascii="Times New Roman" w:hAnsi="Times New Roman" w:cs="Times New Roman"/>
+          <w:sz w:val="24"/>
+          <w:szCs w:val="24"/>
+        </w:rPr>
+      </w:pPr>
+      <w:r>
+        <w:rPr>
+          <w:rFonts w:ascii="Times New Roman" w:hAnsi="Times New Roman" w:cs="Times New Roman"/>
+          <w:b/>
+          <w:sz w:val="24"/>
+          <w:szCs w:val="24"/>
+        </w:rPr>
+        <w:tab/>
+      </w:r>
+      <w:r>
+        <w:rPr>
+          <w:rFonts w:ascii="Times New Roman" w:hAnsi="Times New Roman" w:cs="Times New Roman"/>
+          <w:sz w:val="24"/>
+          <w:szCs w:val="24"/>
+        </w:rPr>
+        <w:t>Ф</w:t>
+      </w:r>
+      <w:r>
+        <w:rPr>
+          <w:rFonts w:ascii="Times New Roman" w:hAnsi="Times New Roman" w:cs="Times New Roman"/>
+          <w:sz w:val="24"/>
+          <w:szCs w:val="24"/>
+        </w:rPr>
+        <w:t xml:space="preserve">ункционал  вложенных вычислений позволяет упростить формулу посредствам вынесение часто используемые повторяющиеся функции за пределы основной формулы.  Такой ряд формы может складываться друг друга  в любом порядке за исключением случаев  неконтролируемый рекурсии.  Это позволит создавать большие по объёму вычислений формулы каждый из которых будет представлена в </w:t>
+      </w:r>
+      <w:r>
+        <w:rPr>
+          <w:rFonts w:ascii="Times New Roman" w:hAnsi="Times New Roman" w:cs="Times New Roman"/>
+          <w:sz w:val="24"/>
+          <w:szCs w:val="24"/>
+        </w:rPr>
+        <w:lastRenderedPageBreak/>
+        <w:t>виде иерархично упорядоченно множества формул.  Такой подход визуально лучше воспринимается человеком Так как каждая  формула из этого множества  является частью чего-то большего и как следствие мала по объёму  и более понятна к понимаю.  Второй плюс такого подхода заключается в том , что каждое из вычислений по вынесенной формуле можно легко изменить в одном месте, тем самым изменив  логику расчёта каждом месте вызова данных формулы, которых может быть как две так и сто. И в ином случае пришлось бы менять сто участков в каждой формуле, что очень длительная по времени задача для человека.</w:t>
+      </w:r>
+    </w:p>
+    <w:p>
+      <w:pPr>
+        <w:spacing w:after="0" w:line="240" w:lineRule="auto"/>
+        <w:jc w:val="both"/>
+        <w:rPr>
+          <w:rFonts w:ascii="Times New Roman" w:hAnsi="Times New Roman" w:cs="Times New Roman"/>
+          <w:sz w:val="24"/>
+          <w:szCs w:val="24"/>
+        </w:rPr>
+      </w:pPr>
+      <w:r>
+        <w:rPr>
+          <w:rFonts w:ascii="Times New Roman" w:hAnsi="Times New Roman" w:cs="Times New Roman"/>
+          <w:sz w:val="24"/>
+          <w:szCs w:val="24"/>
+        </w:rPr>
+        <w:tab/>
+      </w:r>
+      <w:r>
+        <w:rPr>
+          <w:rFonts w:ascii="Times New Roman" w:hAnsi="Times New Roman" w:cs="Times New Roman"/>
+          <w:sz w:val="24"/>
+          <w:szCs w:val="24"/>
+        </w:rPr>
+        <w:t>Цикличное вычисление подразумевают использование формулы множество раз заодно  обращение пользователя.  Это значит что пользователь может заготовить входные параметры для множества вычислений по одной формуле и программа вычислит ответ по каждому из набора данных пределах одного обращения пользователя к серверу.  Такой подход позволяет обрабатывать большое количество данных по одной и той же формуле без без необходимости каждый раз изменять начальную данные. Длительность этих вычислений напрямую зависит от  итераций расчетов.</w:t>
+      </w:r>
+    </w:p>
+    <w:p>
+      <w:pPr>
+        <w:spacing w:after="0" w:line="240" w:lineRule="auto"/>
+        <w:ind w:firstLine="708"/>
+        <w:jc w:val="both"/>
+        <w:rPr>
+          <w:rFonts w:ascii="Times New Roman" w:hAnsi="Times New Roman" w:cs="Times New Roman"/>
+          <w:sz w:val="24"/>
+          <w:szCs w:val="24"/>
+        </w:rPr>
+      </w:pPr>
+      <w:r>
+        <w:rPr>
+          <w:rFonts w:ascii="Times New Roman" w:hAnsi="Times New Roman" w:cs="Times New Roman"/>
+          <w:b/>
+          <w:sz w:val="24"/>
+          <w:szCs w:val="24"/>
+        </w:rPr>
+        <w:t>Работа с файлами</w:t>
+      </w:r>
+      <w:r>
+        <w:rPr>
+          <w:rFonts w:ascii="Times New Roman" w:hAnsi="Times New Roman" w:cs="Times New Roman"/>
+          <w:sz w:val="24"/>
+          <w:szCs w:val="24"/>
+        </w:rPr>
+        <w:t xml:space="preserve">.  Так я планирую браузерное приложение, рассчитанное по большей части на работу с компьютером я решил осуществить поддержку файлов </w:t>
+      </w:r>
+      <w:r>
+        <w:rPr>
+          <w:rFonts w:ascii="Times New Roman" w:hAnsi="Times New Roman" w:cs="Times New Roman"/>
+          <w:sz w:val="24"/>
+          <w:szCs w:val="24"/>
+          <w:lang w:val="en-US"/>
+        </w:rPr>
+        <w:t>Microsoft</w:t>
+      </w:r>
+      <w:r>
+        <w:rPr>
+          <w:rFonts w:ascii="Times New Roman" w:hAnsi="Times New Roman" w:cs="Times New Roman"/>
+          <w:sz w:val="24"/>
+          <w:szCs w:val="24"/>
+        </w:rPr>
+        <w:t xml:space="preserve"> </w:t>
+      </w:r>
+      <w:r>
+        <w:rPr>
+          <w:rFonts w:ascii="Times New Roman" w:hAnsi="Times New Roman" w:cs="Times New Roman"/>
+          <w:sz w:val="24"/>
+          <w:szCs w:val="24"/>
+          <w:lang w:val="en-US"/>
+        </w:rPr>
+        <w:t>Office</w:t>
+      </w:r>
+      <w:r>
+        <w:rPr>
+          <w:rFonts w:ascii="Times New Roman" w:hAnsi="Times New Roman" w:cs="Times New Roman"/>
+          <w:sz w:val="24"/>
+          <w:szCs w:val="24"/>
+        </w:rPr>
+        <w:t xml:space="preserve">.  В рассмотренного ранее приложении </w:t>
+      </w:r>
+      <w:r>
+        <w:rPr>
+          <w:rFonts w:ascii="Times New Roman" w:hAnsi="Times New Roman" w:cs="Times New Roman"/>
+          <w:sz w:val="24"/>
+          <w:szCs w:val="24"/>
+          <w:lang w:val="en-US"/>
+        </w:rPr>
+        <w:t>Photomath</w:t>
+      </w:r>
+      <w:r>
+        <w:rPr>
+          <w:rFonts w:ascii="Times New Roman" w:hAnsi="Times New Roman" w:cs="Times New Roman"/>
+          <w:sz w:val="24"/>
+          <w:szCs w:val="24"/>
+        </w:rPr>
+        <w:t xml:space="preserve">  использовалась система распознавания текста.  Это очень удобно поскольку и не нужно вводить текст вручную,  но такой способ, На мой взгляд, больше удобен для сканирования обучающих материалов.  Другое большое удобство заключается в том что что в теории пользователь может отсканировать текст который сможет написать на листе ручкой намного быстрее чем пользуясь даже самым удобным интерфейсом программы. Но распознавание рукописного текста это очень непростая задача, вероятность неправильной интерпретации обратно зависит от каллиграфических навыков пользователя.  Из плюсов в данном случае стоит рассматривать лишь возможность быстро считать формулу, находящуюся на том или ином носителе информации.  Вложенность формул, которую я хочу внедрить в систему сложно реализовать через  сканирование даже напечатанного текста.  Так как формуле станут присутствовать не только искомое Неизвестная но и посторонние обозначение функций от скольки-то переменных.  Помимо этого обозначения должно быть установлено соответствие между названием и реализации вынесенные в другое место формулы.  Подробнее данная система будет рассмотрена во второй главе.  Использование файлов </w:t>
+      </w:r>
+      <w:r>
+        <w:rPr>
+          <w:rFonts w:ascii="Times New Roman" w:hAnsi="Times New Roman" w:cs="Times New Roman"/>
+          <w:sz w:val="24"/>
+          <w:szCs w:val="24"/>
+          <w:lang w:val="en-US"/>
+        </w:rPr>
+        <w:t>Microsoft</w:t>
+      </w:r>
+      <w:r>
+        <w:rPr>
+          <w:rFonts w:ascii="Times New Roman" w:hAnsi="Times New Roman" w:cs="Times New Roman"/>
+          <w:sz w:val="24"/>
+          <w:szCs w:val="24"/>
+        </w:rPr>
+        <w:t xml:space="preserve"> </w:t>
+      </w:r>
+      <w:r>
+        <w:rPr>
+          <w:rFonts w:ascii="Times New Roman" w:hAnsi="Times New Roman" w:cs="Times New Roman"/>
+          <w:sz w:val="24"/>
+          <w:szCs w:val="24"/>
+          <w:lang w:val="en-US"/>
+        </w:rPr>
+        <w:t>Office</w:t>
+      </w:r>
+      <w:r>
+        <w:rPr>
+          <w:rFonts w:ascii="Times New Roman" w:hAnsi="Times New Roman" w:cs="Times New Roman"/>
+          <w:sz w:val="24"/>
+          <w:szCs w:val="24"/>
+        </w:rPr>
+        <w:t xml:space="preserve"> позволяет создавай, сохраняет, передавать построенные формулы  как от пользователя серверу так и от пользователя к пользователю.  Помимо удобного интерфейса создание формул присутствующий в каждой  программы входящие в </w:t>
+      </w:r>
+      <w:r>
+        <w:rPr>
+          <w:rFonts w:ascii="Times New Roman" w:hAnsi="Times New Roman" w:cs="Times New Roman"/>
+          <w:sz w:val="24"/>
+          <w:szCs w:val="24"/>
+          <w:lang w:val="en-US"/>
+        </w:rPr>
+        <w:t>Microsoft</w:t>
+      </w:r>
+      <w:r>
+        <w:rPr>
+          <w:rFonts w:ascii="Times New Roman" w:hAnsi="Times New Roman" w:cs="Times New Roman"/>
+          <w:sz w:val="24"/>
+          <w:szCs w:val="24"/>
+        </w:rPr>
+        <w:t xml:space="preserve"> </w:t>
+      </w:r>
+      <w:r>
+        <w:rPr>
+          <w:rFonts w:ascii="Times New Roman" w:hAnsi="Times New Roman" w:cs="Times New Roman"/>
+          <w:sz w:val="24"/>
+          <w:szCs w:val="24"/>
+          <w:lang w:val="en-US"/>
+        </w:rPr>
+        <w:t>Office</w:t>
+      </w:r>
+      <w:r>
+        <w:rPr>
+          <w:rFonts w:ascii="Times New Roman" w:hAnsi="Times New Roman" w:cs="Times New Roman"/>
+          <w:sz w:val="24"/>
+          <w:szCs w:val="24"/>
+        </w:rPr>
+        <w:t xml:space="preserve">,  данные документы могут хранить  и другую полезную для пользователя информацию.  Например набор рассчитываемых параметров как для одного  вычисления так и для множества вычислений сразу. Помимо этого можно создавать множество формул которые не только могут быть вложены друг в друга, но и могут являться отдельными единицами вычисляемыми в порядке очереди.  Так как на сервер может быть загружено больше 1 файла одновременно , в совокупности это всё открывает большой Спектр возможностей для вычисления в требуемых областях.  Пользователь может создать один документ с множеством формул и и описанием каких работе  добавив туда да примеры вычисления или реальные данные заменяемые каждый новый необходимостью.  Или можно создать десятки документов , каждый из которых будет </w:t>
+      </w:r>
+      <w:r>
+        <w:rPr>
+          <w:rFonts w:ascii="Times New Roman" w:hAnsi="Times New Roman" w:cs="Times New Roman"/>
+          <w:sz w:val="24"/>
+          <w:szCs w:val="24"/>
+          <w:lang w:val="en-US"/>
+        </w:rPr>
+        <w:t>tut</w:t>
+      </w:r>
+      <w:r>
+        <w:rPr>
+          <w:rFonts w:ascii="Times New Roman" w:hAnsi="Times New Roman" w:cs="Times New Roman"/>
+          <w:sz w:val="24"/>
+          <w:szCs w:val="24"/>
+        </w:rPr>
+        <w:t>.</w:t>
+      </w:r>
+      <w:r>
+        <w:rPr>
+          <w:rFonts w:ascii="Times New Roman" w:hAnsi="Times New Roman" w:cs="Times New Roman"/>
+          <w:sz w:val="24"/>
+          <w:szCs w:val="24"/>
+          <w:lang w:val="en-US"/>
+        </w:rPr>
+        <w:t>by</w:t>
+      </w:r>
+      <w:r>
+        <w:rPr>
+          <w:rFonts w:ascii="Times New Roman" w:hAnsi="Times New Roman" w:cs="Times New Roman"/>
+          <w:sz w:val="24"/>
+          <w:szCs w:val="24"/>
+        </w:rPr>
+        <w:t xml:space="preserve"> выполнять определенную функцию.</w:t>
+      </w:r>
+    </w:p>
+    <w:p>
+      <w:pPr>
+        <w:spacing w:after="0" w:line="240" w:lineRule="auto"/>
+        <w:jc w:val="both"/>
+        <w:rPr>
+          <w:rFonts w:ascii="Times New Roman" w:hAnsi="Times New Roman" w:cs="Times New Roman"/>
+          <w:b/>
+          <w:sz w:val="24"/>
+          <w:szCs w:val="24"/>
+        </w:rPr>
+      </w:pPr>
+      <w:r>
+        <w:rPr>
+          <w:rFonts w:ascii="Times New Roman" w:hAnsi="Times New Roman" w:cs="Times New Roman"/>
+          <w:sz w:val="24"/>
+          <w:szCs w:val="24"/>
+        </w:rPr>
+        <w:tab/>
+      </w:r>
+      <w:r>
+        <w:rPr>
+          <w:rFonts w:ascii="Times New Roman" w:hAnsi="Times New Roman" w:cs="Times New Roman"/>
+          <w:b/>
+          <w:sz w:val="24"/>
+          <w:szCs w:val="24"/>
+        </w:rPr>
+        <w:t xml:space="preserve">Поддержка больших чисел. </w:t>
+      </w:r>
+    </w:p>
+    <w:p>
+      <w:pPr>
+        <w:spacing w:after="0" w:line="240" w:lineRule="auto"/>
+        <w:ind w:firstLine="708"/>
+        <w:jc w:val="both"/>
+        <w:rPr>
+          <w:rFonts w:ascii="Times New Roman" w:hAnsi="Times New Roman" w:cs="Times New Roman"/>
+          <w:sz w:val="24"/>
+          <w:szCs w:val="24"/>
+        </w:rPr>
+      </w:pPr>
+      <w:r>
+        <w:rPr>
+          <w:rFonts w:ascii="Times New Roman" w:hAnsi="Times New Roman" w:cs="Times New Roman"/>
+          <w:sz w:val="24"/>
+          <w:szCs w:val="24"/>
+        </w:rPr>
+        <w:t>Многие системы вычислений имеют критичная в очень редких ситуациях ограничений.  Например не каждая система сможет показать результат вычисления факториала от 279.  Ограничение в основном водит из-за высоких нагрузках на систему.  А может такие вычисления понадобятся в лучшем случае одному человеку из 1000.  В каких ситуациях можно обойтись примерными расчётами рассчитав хотя бы порядок получаемого числа.  Но существует направление которое требует не только оперирование с такими большими числами, но и высокую точность вычислений в разумных временных пределах.  Точность относится не только к к большим числам 200 порядка и выше, но и к дробям,  Чья не целая часть может быть меньше 1 миллиардной.  Даже простейшие операции с такими числами создает большую нагрузку на производительность не могут вычисляться  минуту, час и больше в зависимости от величины числа и его точности.</w:t>
+      </w:r>
+      <w:r>
+        <w:rPr>
+          <w:rFonts w:ascii="Times New Roman" w:hAnsi="Times New Roman" w:cs="Times New Roman"/>
+          <w:sz w:val="24"/>
+          <w:szCs w:val="24"/>
+        </w:rPr>
+        <w:t xml:space="preserve"> </w:t>
+      </w:r>
+      <w:r>
+        <w:rPr>
+          <w:rFonts w:ascii="Times New Roman" w:hAnsi="Times New Roman" w:cs="Times New Roman"/>
+          <w:sz w:val="24"/>
+          <w:szCs w:val="24"/>
+        </w:rPr>
+        <w:t>Реализация данной системы будет рассмотрена подробнее во второй главе</w:t>
+      </w:r>
+      <w:r>
+        <w:rPr>
+          <w:rFonts w:ascii="Times New Roman" w:hAnsi="Times New Roman" w:cs="Times New Roman"/>
+          <w:sz w:val="24"/>
+          <w:szCs w:val="24"/>
+        </w:rPr>
+        <w:t>.</w:t>
+      </w:r>
+    </w:p>
+    <w:p>
+      <w:pPr>
+        <w:spacing w:after="0" w:line="240" w:lineRule="auto"/>
+        <w:jc w:val="both"/>
+        <w:rPr>
+          <w:rFonts w:ascii="Times New Roman" w:hAnsi="Times New Roman" w:cs="Times New Roman"/>
+          <w:sz w:val="24"/>
+          <w:szCs w:val="24"/>
+        </w:rPr>
+      </w:pPr>
+      <w:r>
+        <w:rPr>
+          <w:rFonts w:ascii="Times New Roman" w:hAnsi="Times New Roman" w:cs="Times New Roman"/>
+          <w:sz w:val="24"/>
+          <w:szCs w:val="24"/>
+        </w:rPr>
+        <w:t>///////////////////////////////////////////////////////////////////////////////////////////////////////////////////////////////////////////////////////////////////</w:t>
+      </w:r>
+      <w:bookmarkStart w:id="0" w:name="_GoBack"/>
+      <w:bookmarkEnd w:id="0"/>
+    </w:p>
+    <w:p>
+      <w:pPr>
+        <w:spacing w:after="0" w:line="240" w:lineRule="auto"/>
+        <w:jc w:val="both"/>
+        <w:rPr>
+          <w:rFonts w:ascii="Times New Roman" w:hAnsi="Times New Roman" w:cs="Times New Roman"/>
+          <w:b/>
+          <w:sz w:val="24"/>
+          <w:szCs w:val="24"/>
+        </w:rPr>
+      </w:pPr>
+      <w:r>
+        <w:rPr>
+          <w:rFonts w:ascii="Times New Roman" w:hAnsi="Times New Roman" w:cs="Times New Roman"/>
+          <w:b/>
+          <w:sz w:val="24"/>
+          <w:szCs w:val="24"/>
+        </w:rPr>
+        <w:t>Выводы</w:t>
+      </w:r>
+      <w:r>
+        <w:rPr>
+          <w:rFonts w:ascii="Times New Roman" w:hAnsi="Times New Roman" w:cs="Times New Roman"/>
+          <w:b/>
+          <w:sz w:val="24"/>
+          <w:szCs w:val="24"/>
+        </w:rPr>
+        <w:t>:</w:t>
       </w:r>
     </w:p>
     <w:p>
       <w:pPr>
         <w:spacing w:after="0" w:line="360" w:lineRule="auto"/>
-        <w:jc w:val="both"/>
-        <w:rPr>
-          <w:rFonts w:ascii="Times New Roman" w:hAnsi="Times New Roman" w:cs="Times New Roman"/>
-          <w:sz w:val="24"/>
-          <w:szCs w:val="24"/>
-        </w:rPr>
-      </w:pPr>
-      <w:r>
-        <w:rPr>
-          <w:rFonts w:ascii="Times New Roman" w:hAnsi="Times New Roman" w:cs="Times New Roman"/>
-          <w:sz w:val="24"/>
-          <w:szCs w:val="24"/>
-        </w:rPr>
-        <w:t xml:space="preserve">PWA и внешне и внутренне похож на обычное приложение. Разница лишь в том, что PWA обращается к своим ресурсам по HTTP протоколу, но хранящимся локально. Это одинаково работает на всех основных браузерах и на всех основных платформах. </w:t>
-      </w:r>
-      <w:r>
-        <w:rPr>
-          <w:rFonts w:ascii="Times New Roman" w:hAnsi="Times New Roman" w:cs="Times New Roman"/>
-          <w:sz w:val="24"/>
-          <w:szCs w:val="24"/>
-        </w:rPr>
-        <w:t xml:space="preserve">Еще одлно отличие </w:t>
-      </w:r>
-      <w:r>
-        <w:rPr>
-          <w:rFonts w:ascii="Times New Roman" w:hAnsi="Times New Roman" w:cs="Times New Roman"/>
-          <w:sz w:val="24"/>
-          <w:szCs w:val="24"/>
-        </w:rPr>
-        <w:t xml:space="preserve">в правах доступа к ресурсам системы, но </w:t>
-      </w:r>
-      <w:r>
-        <w:rPr>
-          <w:rFonts w:ascii="Times New Roman" w:hAnsi="Times New Roman" w:cs="Times New Roman"/>
-          <w:sz w:val="24"/>
-          <w:szCs w:val="24"/>
-        </w:rPr>
-        <w:t>этот вопрос можно решить, возможно вскоре у PWA появятся новые привелегии.</w:t>
-      </w:r>
-      <w:r>
-        <w:rPr>
-          <w:rFonts w:ascii="Times New Roman" w:hAnsi="Times New Roman" w:cs="Times New Roman"/>
-          <w:sz w:val="24"/>
-          <w:szCs w:val="24"/>
-        </w:rPr>
-        <w:br w:type="page"/>
-      </w:r>
+        <w:ind w:firstLine="708"/>
+        <w:jc w:val="both"/>
+        <w:rPr>
+          <w:rFonts w:ascii="Times New Roman" w:hAnsi="Times New Roman" w:cs="Times New Roman"/>
+          <w:sz w:val="24"/>
+          <w:szCs w:val="24"/>
+        </w:rPr>
+      </w:pPr>
+    </w:p>
+    <w:p>
+      <w:pPr>
+        <w:spacing w:after="0" w:line="360" w:lineRule="auto"/>
+        <w:jc w:val="both"/>
+        <w:rPr>
+          <w:rFonts w:ascii="Times New Roman" w:hAnsi="Times New Roman" w:cs="Times New Roman"/>
+          <w:sz w:val="24"/>
+          <w:szCs w:val="24"/>
+        </w:rPr>
+      </w:pPr>
+    </w:p>
+    <w:p>
+      <w:pPr>
+        <w:spacing w:after="0" w:line="360" w:lineRule="auto"/>
+        <w:jc w:val="both"/>
+        <w:rPr>
+          <w:rFonts w:ascii="Times New Roman" w:hAnsi="Times New Roman" w:cs="Times New Roman"/>
+          <w:sz w:val="24"/>
+          <w:szCs w:val="24"/>
+        </w:rPr>
+      </w:pPr>
+      <w:r>
+        <w:rPr>
+          <w:rFonts w:ascii="Times New Roman" w:hAnsi="Times New Roman" w:cs="Times New Roman"/>
+          <w:sz w:val="24"/>
+          <w:szCs w:val="24"/>
+        </w:rPr>
+        <w:lastRenderedPageBreak/>
+        <w:t>Основа:  вместо определение формулы с фотографией будет использоваться поддержка документов Microsoft,  добавление более  усложненного функционала в виде вложенных и цикличных вычислений</w:t>
+      </w:r>
+      <w:r>
+        <w:rPr>
+          <w:rFonts w:ascii="Times New Roman" w:hAnsi="Times New Roman" w:cs="Times New Roman"/>
+          <w:sz w:val="24"/>
+          <w:szCs w:val="24"/>
+        </w:rPr>
+        <w:t xml:space="preserve"> </w:t>
+      </w:r>
+      <w:r>
+        <w:rPr>
+          <w:rFonts w:ascii="Times New Roman" w:hAnsi="Times New Roman" w:cs="Times New Roman"/>
+          <w:sz w:val="24"/>
+          <w:szCs w:val="24"/>
+        </w:rPr>
+        <w:t>Сохранение пользовательских формул</w:t>
+      </w:r>
+      <w:r>
+        <w:rPr>
+          <w:rFonts w:ascii="Times New Roman" w:hAnsi="Times New Roman" w:cs="Times New Roman"/>
+          <w:sz w:val="24"/>
+          <w:szCs w:val="24"/>
+        </w:rPr>
+        <w:t xml:space="preserve"> и н</w:t>
+      </w:r>
+      <w:r>
+        <w:rPr>
+          <w:rFonts w:ascii="Times New Roman" w:hAnsi="Times New Roman" w:cs="Times New Roman"/>
+          <w:sz w:val="24"/>
+          <w:szCs w:val="24"/>
+        </w:rPr>
+        <w:t>астроек</w:t>
+      </w:r>
+      <w:r>
+        <w:rPr>
+          <w:rFonts w:ascii="Times New Roman" w:hAnsi="Times New Roman" w:cs="Times New Roman"/>
+          <w:sz w:val="24"/>
+          <w:szCs w:val="24"/>
+        </w:rPr>
+        <w:t xml:space="preserve">. </w:t>
+      </w:r>
+    </w:p>
+    <w:p>
+      <w:pPr>
+        <w:spacing w:after="0" w:line="360" w:lineRule="auto"/>
+        <w:jc w:val="both"/>
+        <w:rPr>
+          <w:rFonts w:ascii="Times New Roman" w:hAnsi="Times New Roman" w:cs="Times New Roman"/>
+          <w:sz w:val="24"/>
+          <w:szCs w:val="24"/>
+        </w:rPr>
+      </w:pPr>
+    </w:p>
+    <w:p>
+      <w:pPr>
+        <w:spacing w:after="0" w:line="360" w:lineRule="auto"/>
+        <w:jc w:val="both"/>
+        <w:rPr>
+          <w:rFonts w:ascii="Times New Roman" w:hAnsi="Times New Roman" w:cs="Times New Roman"/>
+          <w:sz w:val="24"/>
+          <w:szCs w:val="24"/>
+        </w:rPr>
+      </w:pPr>
+    </w:p>
+    <w:p>
+      <w:pPr>
+        <w:spacing w:after="0" w:line="360" w:lineRule="auto"/>
+        <w:jc w:val="both"/>
+        <w:rPr>
+          <w:rFonts w:ascii="Times New Roman" w:hAnsi="Times New Roman" w:cs="Times New Roman"/>
+          <w:sz w:val="24"/>
+          <w:szCs w:val="24"/>
+        </w:rPr>
+      </w:pPr>
+    </w:p>
+    <w:p>
+      <w:pPr>
+        <w:spacing w:after="0" w:line="360" w:lineRule="auto"/>
+        <w:jc w:val="both"/>
+        <w:rPr>
+          <w:rFonts w:ascii="Times New Roman" w:hAnsi="Times New Roman" w:cs="Times New Roman"/>
+          <w:sz w:val="24"/>
+          <w:szCs w:val="24"/>
+        </w:rPr>
+      </w:pPr>
+    </w:p>
+    <w:p>
+      <w:pPr>
+        <w:spacing w:after="0" w:line="360" w:lineRule="auto"/>
+        <w:jc w:val="both"/>
+        <w:rPr>
+          <w:rFonts w:ascii="Times New Roman" w:hAnsi="Times New Roman" w:cs="Times New Roman"/>
+          <w:sz w:val="24"/>
+          <w:szCs w:val="24"/>
+        </w:rPr>
+      </w:pPr>
+    </w:p>
+    <w:p>
+      <w:pPr>
+        <w:spacing w:after="0" w:line="360" w:lineRule="auto"/>
+        <w:jc w:val="both"/>
+        <w:rPr>
+          <w:rFonts w:ascii="Times New Roman" w:hAnsi="Times New Roman" w:cs="Times New Roman"/>
+          <w:sz w:val="24"/>
+          <w:szCs w:val="24"/>
+        </w:rPr>
+      </w:pPr>
+    </w:p>
+    <w:p>
+      <w:pPr>
+        <w:spacing w:after="0" w:line="360" w:lineRule="auto"/>
+        <w:jc w:val="both"/>
+        <w:rPr>
+          <w:rFonts w:ascii="Times New Roman" w:hAnsi="Times New Roman" w:cs="Times New Roman"/>
+          <w:sz w:val="24"/>
+          <w:szCs w:val="24"/>
+        </w:rPr>
+      </w:pPr>
+    </w:p>
+    <w:p>
+      <w:pPr>
+        <w:spacing w:after="0" w:line="360" w:lineRule="auto"/>
+        <w:jc w:val="both"/>
+        <w:rPr>
+          <w:rFonts w:ascii="Times New Roman" w:hAnsi="Times New Roman" w:cs="Times New Roman"/>
+          <w:sz w:val="24"/>
+          <w:szCs w:val="24"/>
+        </w:rPr>
+      </w:pPr>
+    </w:p>
+    <w:p>
+      <w:pPr>
+        <w:spacing w:after="0" w:line="360" w:lineRule="auto"/>
+        <w:jc w:val="both"/>
+        <w:rPr>
+          <w:rFonts w:ascii="Times New Roman" w:hAnsi="Times New Roman" w:cs="Times New Roman"/>
+          <w:sz w:val="24"/>
+          <w:szCs w:val="24"/>
+        </w:rPr>
+      </w:pPr>
+    </w:p>
+    <w:p>
+      <w:pPr>
+        <w:spacing w:after="0" w:line="360" w:lineRule="auto"/>
+        <w:jc w:val="both"/>
+        <w:rPr>
+          <w:rFonts w:ascii="Times New Roman" w:hAnsi="Times New Roman" w:cs="Times New Roman"/>
+          <w:sz w:val="24"/>
+          <w:szCs w:val="24"/>
+        </w:rPr>
+      </w:pPr>
+    </w:p>
+    <w:p>
+      <w:pPr>
+        <w:spacing w:after="0" w:line="360" w:lineRule="auto"/>
+        <w:jc w:val="both"/>
+        <w:rPr>
+          <w:rFonts w:ascii="Times New Roman" w:hAnsi="Times New Roman" w:cs="Times New Roman"/>
+          <w:sz w:val="24"/>
+          <w:szCs w:val="24"/>
+        </w:rPr>
+      </w:pPr>
+    </w:p>
+    <w:p>
+      <w:pPr>
+        <w:spacing w:after="0" w:line="360" w:lineRule="auto"/>
+        <w:jc w:val="both"/>
+        <w:rPr>
+          <w:rFonts w:ascii="Times New Roman" w:hAnsi="Times New Roman" w:cs="Times New Roman"/>
+          <w:sz w:val="24"/>
+          <w:szCs w:val="24"/>
+        </w:rPr>
+      </w:pPr>
+    </w:p>
+    <w:p>
+      <w:pPr>
+        <w:spacing w:after="0" w:line="360" w:lineRule="auto"/>
+        <w:jc w:val="both"/>
+        <w:rPr>
+          <w:rFonts w:ascii="Times New Roman" w:hAnsi="Times New Roman" w:cs="Times New Roman"/>
+          <w:sz w:val="24"/>
+          <w:szCs w:val="24"/>
+        </w:rPr>
+      </w:pPr>
+    </w:p>
+    <w:p>
+      <w:pPr>
+        <w:spacing w:after="0" w:line="360" w:lineRule="auto"/>
+        <w:jc w:val="both"/>
+        <w:rPr>
+          <w:rFonts w:ascii="Times New Roman" w:hAnsi="Times New Roman" w:cs="Times New Roman"/>
+          <w:sz w:val="24"/>
+          <w:szCs w:val="24"/>
+        </w:rPr>
+      </w:pPr>
+    </w:p>
+    <w:p>
+      <w:pPr>
+        <w:spacing w:after="0" w:line="360" w:lineRule="auto"/>
+        <w:jc w:val="both"/>
+        <w:rPr>
+          <w:rFonts w:ascii="Times New Roman" w:hAnsi="Times New Roman" w:cs="Times New Roman"/>
+          <w:sz w:val="24"/>
+          <w:szCs w:val="24"/>
+        </w:rPr>
+      </w:pPr>
     </w:p>
     <w:p>
       <w:pPr>
@@ -1482,7 +5006,6 @@
           <w:noProof/>
           <w:lang w:eastAsia="ru-RU"/>
         </w:rPr>
-        <w:lastRenderedPageBreak/>
         <w:drawing>
           <wp:inline distT="0" distB="0" distL="0" distR="0" wp14:anchorId="3474D783" wp14:editId="274A1D72">
             <wp:extent cx="5940425" cy="860425"/>
@@ -1684,6 +5207,7 @@
           <w:noProof/>
           <w:lang w:eastAsia="ru-RU"/>
         </w:rPr>
+        <w:lastRenderedPageBreak/>
         <w:drawing>
           <wp:inline distT="0" distB="0" distL="0" distR="0">
             <wp:extent cx="4106545" cy="2310615"/>
@@ -1764,7 +5288,6 @@
           <w:lang w:val="en-US"/>
         </w:rPr>
       </w:pPr>
-      <w:bookmarkStart w:id="0" w:name="_GoBack"/>
       <w:r>
         <w:rPr>
           <w:noProof/>
@@ -1819,7 +5342,6 @@
           </wp:inline>
         </w:drawing>
       </w:r>
-      <w:bookmarkEnd w:id="0"/>
     </w:p>
     <w:p>
       <w:pPr>
@@ -1837,7 +5359,6 @@
           <w:sz w:val="24"/>
           <w:szCs w:val="24"/>
         </w:rPr>
-        <w:lastRenderedPageBreak/>
         <w:t>[4]</w:t>
       </w:r>
       <w:r>
@@ -2314,7 +5835,7 @@
     </w:p>
     <w:sectPr>
       <w:pgSz w:w="11906" w:h="16838"/>
-      <w:pgMar w:top="1134" w:right="850" w:bottom="1134" w:left="1701" w:header="708" w:footer="708" w:gutter="0"/>
+      <w:pgMar w:top="284" w:right="424" w:bottom="284" w:left="567" w:header="708" w:footer="708" w:gutter="0"/>
       <w:cols w:space="708"/>
       <w:docGrid w:linePitch="360"/>
     </w:sectPr>
@@ -2573,11 +6094,127 @@
       </w:pPr>
     </w:lvl>
   </w:abstractNum>
+  <w:abstractNum w:abstractNumId="2" w15:restartNumberingAfterBreak="0">
+    <w:nsid w:val="6F4C735E"/>
+    <w:multiLevelType w:val="hybridMultilevel"/>
+    <w:tmpl w:val="77B87398"/>
+    <w:lvl w:ilvl="0" w:tplc="04190001">
+      <w:start w:val="1"/>
+      <w:numFmt w:val="bullet"/>
+      <w:lvlText w:val=""/>
+      <w:lvlJc w:val="left"/>
+      <w:pPr>
+        <w:ind w:left="720" w:hanging="360"/>
+      </w:pPr>
+      <w:rPr>
+        <w:rFonts w:ascii="Symbol" w:hAnsi="Symbol" w:hint="default"/>
+      </w:rPr>
+    </w:lvl>
+    <w:lvl w:ilvl="1" w:tplc="04190003" w:tentative="1">
+      <w:start w:val="1"/>
+      <w:numFmt w:val="bullet"/>
+      <w:lvlText w:val="o"/>
+      <w:lvlJc w:val="left"/>
+      <w:pPr>
+        <w:ind w:left="1440" w:hanging="360"/>
+      </w:pPr>
+      <w:rPr>
+        <w:rFonts w:ascii="Courier New" w:hAnsi="Courier New" w:cs="Courier New" w:hint="default"/>
+      </w:rPr>
+    </w:lvl>
+    <w:lvl w:ilvl="2" w:tplc="04190005" w:tentative="1">
+      <w:start w:val="1"/>
+      <w:numFmt w:val="bullet"/>
+      <w:lvlText w:val=""/>
+      <w:lvlJc w:val="left"/>
+      <w:pPr>
+        <w:ind w:left="2160" w:hanging="360"/>
+      </w:pPr>
+      <w:rPr>
+        <w:rFonts w:ascii="Wingdings" w:hAnsi="Wingdings" w:hint="default"/>
+      </w:rPr>
+    </w:lvl>
+    <w:lvl w:ilvl="3" w:tplc="04190001" w:tentative="1">
+      <w:start w:val="1"/>
+      <w:numFmt w:val="bullet"/>
+      <w:lvlText w:val=""/>
+      <w:lvlJc w:val="left"/>
+      <w:pPr>
+        <w:ind w:left="2880" w:hanging="360"/>
+      </w:pPr>
+      <w:rPr>
+        <w:rFonts w:ascii="Symbol" w:hAnsi="Symbol" w:hint="default"/>
+      </w:rPr>
+    </w:lvl>
+    <w:lvl w:ilvl="4" w:tplc="04190003" w:tentative="1">
+      <w:start w:val="1"/>
+      <w:numFmt w:val="bullet"/>
+      <w:lvlText w:val="o"/>
+      <w:lvlJc w:val="left"/>
+      <w:pPr>
+        <w:ind w:left="3600" w:hanging="360"/>
+      </w:pPr>
+      <w:rPr>
+        <w:rFonts w:ascii="Courier New" w:hAnsi="Courier New" w:cs="Courier New" w:hint="default"/>
+      </w:rPr>
+    </w:lvl>
+    <w:lvl w:ilvl="5" w:tplc="04190005" w:tentative="1">
+      <w:start w:val="1"/>
+      <w:numFmt w:val="bullet"/>
+      <w:lvlText w:val=""/>
+      <w:lvlJc w:val="left"/>
+      <w:pPr>
+        <w:ind w:left="4320" w:hanging="360"/>
+      </w:pPr>
+      <w:rPr>
+        <w:rFonts w:ascii="Wingdings" w:hAnsi="Wingdings" w:hint="default"/>
+      </w:rPr>
+    </w:lvl>
+    <w:lvl w:ilvl="6" w:tplc="04190001" w:tentative="1">
+      <w:start w:val="1"/>
+      <w:numFmt w:val="bullet"/>
+      <w:lvlText w:val=""/>
+      <w:lvlJc w:val="left"/>
+      <w:pPr>
+        <w:ind w:left="5040" w:hanging="360"/>
+      </w:pPr>
+      <w:rPr>
+        <w:rFonts w:ascii="Symbol" w:hAnsi="Symbol" w:hint="default"/>
+      </w:rPr>
+    </w:lvl>
+    <w:lvl w:ilvl="7" w:tplc="04190003" w:tentative="1">
+      <w:start w:val="1"/>
+      <w:numFmt w:val="bullet"/>
+      <w:lvlText w:val="o"/>
+      <w:lvlJc w:val="left"/>
+      <w:pPr>
+        <w:ind w:left="5760" w:hanging="360"/>
+      </w:pPr>
+      <w:rPr>
+        <w:rFonts w:ascii="Courier New" w:hAnsi="Courier New" w:cs="Courier New" w:hint="default"/>
+      </w:rPr>
+    </w:lvl>
+    <w:lvl w:ilvl="8" w:tplc="04190005" w:tentative="1">
+      <w:start w:val="1"/>
+      <w:numFmt w:val="bullet"/>
+      <w:lvlText w:val=""/>
+      <w:lvlJc w:val="left"/>
+      <w:pPr>
+        <w:ind w:left="6480" w:hanging="360"/>
+      </w:pPr>
+      <w:rPr>
+        <w:rFonts w:ascii="Wingdings" w:hAnsi="Wingdings" w:hint="default"/>
+      </w:rPr>
+    </w:lvl>
+  </w:abstractNum>
   <w:num w:numId="1">
     <w:abstractNumId w:val="0"/>
   </w:num>
   <w:num w:numId="2">
     <w:abstractNumId w:val="1"/>
+  </w:num>
+  <w:num w:numId="3">
+    <w:abstractNumId w:val="2"/>
   </w:num>
 </w:numbering>
 </file>
@@ -3358,7 +6995,7 @@
 </file>
 
 <file path=customXml/itemProps1.xml><?xml version="1.0" encoding="utf-8"?>
-<ds:datastoreItem xmlns:ds="http://schemas.openxmlformats.org/officeDocument/2006/customXml" ds:itemID="{CD0F6FE8-D654-4FE0-9199-2D864A4065BA}">
+<ds:datastoreItem xmlns:ds="http://schemas.openxmlformats.org/officeDocument/2006/customXml" ds:itemID="{DE71B2F2-527C-41E6-8D5A-A52E7E8991D0}">
   <ds:schemaRefs>
     <ds:schemaRef ds:uri="http://schemas.openxmlformats.org/officeDocument/2006/bibliography"/>
   </ds:schemaRefs>
